--- a/南方科技大学-爱丁堡大学2+2项目Q&A.docx
+++ b/南方科技大学-爱丁堡大学2+2项目Q&A.docx
@@ -712,7 +712,6 @@
         </w:rPr>
         <w:t>基本上这种形式的，爱丁堡有很多同学都会去</w:t>
       </w:r>
-      <w:proofErr w:type="spellStart"/>
       <w:r>
         <w:rPr>
           <w:rFonts w:hint="eastAsia"/>
@@ -720,7 +719,6 @@
         </w:rPr>
         <w:t>cambridge</w:t>
       </w:r>
-      <w:proofErr w:type="spellEnd"/>
       <w:r>
         <w:rPr>
           <w:rFonts w:hint="eastAsia"/>
@@ -827,14 +825,12 @@
         </w:rPr>
         <w:t>慕尼黑大学（这两个机构合作紧密根本分不开）、法国巴斯德研究所、瑞士</w:t>
       </w:r>
-      <w:proofErr w:type="spellStart"/>
       <w:r>
         <w:rPr>
           <w:lang w:val="en-US" w:eastAsia="zh-CN"/>
         </w:rPr>
         <w:t>karolinska</w:t>
       </w:r>
-      <w:proofErr w:type="spellEnd"/>
       <w:r>
         <w:rPr>
           <w:rFonts w:hint="eastAsia"/>
@@ -1020,7 +1016,6 @@
         </w:rPr>
         <w:t>周末出去旅游等等活动。最后大家一起去</w:t>
       </w:r>
-      <w:proofErr w:type="spellStart"/>
       <w:r>
         <w:rPr>
           <w:rFonts w:hint="eastAsia"/>
@@ -1028,7 +1023,6 @@
         </w:rPr>
         <w:t>cambridge</w:t>
       </w:r>
-      <w:proofErr w:type="spellEnd"/>
       <w:r>
         <w:rPr>
           <w:rFonts w:hint="eastAsia"/>
@@ -1216,21 +1210,7 @@
         <w:rPr>
           <w:lang w:eastAsia="zh-CN"/>
         </w:rPr>
-        <w:t xml:space="preserve"> (</w:t>
-      </w:r>
-      <w:proofErr w:type="spellStart"/>
-      <w:r>
-        <w:rPr>
-          <w:lang w:eastAsia="zh-CN"/>
-        </w:rPr>
-        <w:t>MoG</w:t>
-      </w:r>
-      <w:proofErr w:type="spellEnd"/>
-      <w:r>
-        <w:rPr>
-          <w:lang w:eastAsia="zh-CN"/>
-        </w:rPr>
-        <w:t>)</w:t>
+        <w:t xml:space="preserve"> (MoG)</w:t>
       </w:r>
       <w:r>
         <w:rPr>
@@ -1581,19 +1561,11 @@
           <w:rFonts w:ascii="Calibri" w:hAnsi="Calibri" w:cs="Calibri"/>
         </w:rPr>
       </w:pPr>
-      <w:proofErr w:type="spellStart"/>
-      <w:r>
-        <w:rPr>
-          <w:lang w:val="en-US" w:eastAsia="zh-CN"/>
-        </w:rPr>
-        <w:t>MoG</w:t>
-      </w:r>
-      <w:proofErr w:type="spellEnd"/>
-      <w:r>
-        <w:rPr>
-          <w:lang w:val="en-US" w:eastAsia="zh-CN"/>
-        </w:rPr>
-        <w:t xml:space="preserve">: </w:t>
+      <w:r>
+        <w:rPr>
+          <w:lang w:val="en-US" w:eastAsia="zh-CN"/>
+        </w:rPr>
+        <w:t xml:space="preserve">MoG: </w:t>
       </w:r>
       <w:r>
         <w:rPr>
@@ -1622,19 +1594,11 @@
           <w:rFonts w:ascii="Calibri" w:hAnsi="Calibri" w:cs="Calibri"/>
         </w:rPr>
       </w:pPr>
-      <w:proofErr w:type="spellStart"/>
-      <w:r>
-        <w:rPr>
-          <w:rFonts w:ascii="Calibri" w:hAnsi="Calibri" w:cs="Calibri"/>
-        </w:rPr>
-        <w:t>MoG</w:t>
-      </w:r>
-      <w:proofErr w:type="spellEnd"/>
-      <w:r>
-        <w:rPr>
-          <w:rFonts w:ascii="Calibri" w:hAnsi="Calibri" w:cs="Calibri"/>
-        </w:rPr>
-        <w:t xml:space="preserve">: </w:t>
+      <w:r>
+        <w:rPr>
+          <w:rFonts w:ascii="Calibri" w:hAnsi="Calibri" w:cs="Calibri"/>
+        </w:rPr>
+        <w:t xml:space="preserve">MoG: </w:t>
       </w:r>
       <w:r>
         <w:rPr>
@@ -1657,19 +1621,11 @@
           <w:rFonts w:ascii="Calibri" w:hAnsi="Calibri" w:cs="Calibri"/>
         </w:rPr>
       </w:pPr>
-      <w:proofErr w:type="spellStart"/>
-      <w:r>
-        <w:rPr>
-          <w:rFonts w:ascii="Calibri" w:hAnsi="Calibri" w:cs="Calibri"/>
-        </w:rPr>
-        <w:t>MoG</w:t>
-      </w:r>
-      <w:proofErr w:type="spellEnd"/>
-      <w:r>
-        <w:rPr>
-          <w:rFonts w:ascii="Calibri" w:hAnsi="Calibri" w:cs="Calibri"/>
-        </w:rPr>
-        <w:t xml:space="preserve">: </w:t>
+      <w:r>
+        <w:rPr>
+          <w:rFonts w:ascii="Calibri" w:hAnsi="Calibri" w:cs="Calibri"/>
+        </w:rPr>
+        <w:t xml:space="preserve">MoG: </w:t>
       </w:r>
       <w:r>
         <w:rPr>
@@ -1906,14 +1862,12 @@
         </w:rPr>
         <w:t xml:space="preserve"> </w:t>
       </w:r>
-      <w:proofErr w:type="spellStart"/>
       <w:r>
         <w:rPr>
           <w:rFonts w:ascii="Calibri" w:hAnsi="Calibri" w:cs="Calibri"/>
         </w:rPr>
         <w:t>Antennapedia</w:t>
       </w:r>
-      <w:proofErr w:type="spellEnd"/>
       <w:r>
         <w:rPr>
           <w:rFonts w:ascii="Calibri" w:hAnsi="Calibri" w:cs="Calibri"/>
@@ -1924,21 +1878,7 @@
         <w:rPr>
           <w:rFonts w:ascii="Calibri" w:hAnsi="Calibri" w:cs="Calibri"/>
         </w:rPr>
-        <w:t>(</w:t>
-      </w:r>
-      <w:proofErr w:type="spellStart"/>
-      <w:r>
-        <w:rPr>
-          <w:rFonts w:ascii="Calibri" w:hAnsi="Calibri" w:cs="Calibri"/>
-        </w:rPr>
-        <w:t>Antp</w:t>
-      </w:r>
-      <w:proofErr w:type="spellEnd"/>
-      <w:r>
-        <w:rPr>
-          <w:rFonts w:ascii="Calibri" w:hAnsi="Calibri" w:cs="Calibri"/>
-        </w:rPr>
-        <w:t>)</w:t>
+        <w:t>(Antp)</w:t>
       </w:r>
       <w:r>
         <w:rPr>
@@ -2084,39 +2024,7 @@
           <w:rFonts w:ascii="Calibri" w:hAnsi="Calibri" w:cs="Calibri"/>
           <w:lang w:eastAsia="zh-CN"/>
         </w:rPr>
-        <w:t xml:space="preserve">In annotating a bacterial genome, you have identified two possible open reading frames that </w:t>
-      </w:r>
-      <w:proofErr w:type="gramStart"/>
-      <w:r>
-        <w:rPr>
-          <w:rFonts w:ascii="Calibri" w:hAnsi="Calibri" w:cs="Calibri"/>
-          <w:lang w:eastAsia="zh-CN"/>
-        </w:rPr>
-        <w:t>overlap, but</w:t>
-      </w:r>
-      <w:proofErr w:type="gramEnd"/>
-      <w:r>
-        <w:rPr>
-          <w:rFonts w:ascii="Calibri" w:hAnsi="Calibri" w:cs="Calibri"/>
-          <w:lang w:eastAsia="zh-CN"/>
-        </w:rPr>
-        <w:t xml:space="preserve"> are on opposite strands of the genomic DNA. What </w:t>
-      </w:r>
-      <w:proofErr w:type="spellStart"/>
-      <w:r>
-        <w:rPr>
-          <w:rFonts w:ascii="Calibri" w:hAnsi="Calibri" w:cs="Calibri"/>
-          <w:lang w:eastAsia="zh-CN"/>
-        </w:rPr>
-        <w:t>bioinformatic</w:t>
-      </w:r>
-      <w:proofErr w:type="spellEnd"/>
-      <w:r>
-        <w:rPr>
-          <w:rFonts w:ascii="Calibri" w:hAnsi="Calibri" w:cs="Calibri"/>
-          <w:lang w:eastAsia="zh-CN"/>
-        </w:rPr>
-        <w:t xml:space="preserve"> analyses would you use to choose which open reading frame was more likely to be biologically real?</w:t>
+        <w:t>In annotating a bacterial genome, you have identified two possible open reading frames that overlap, but are on opposite strands of the genomic DNA. What bioinformatic analyses would you use to choose which open reading frame was more likely to be biologically real?</w:t>
       </w:r>
     </w:p>
     <w:p>
@@ -2345,109 +2253,100 @@
           <w:rFonts w:ascii="Calibri" w:hAnsi="Calibri" w:cs="Calibri"/>
         </w:rPr>
       </w:pPr>
-      <w:proofErr w:type="spellStart"/>
       <w:r>
         <w:rPr>
           <w:rFonts w:cs="Arial"/>
           <w:lang w:val="en-US"/>
         </w:rPr>
-        <w:t>MoG</w:t>
-      </w:r>
-      <w:proofErr w:type="spellEnd"/>
-      <w:r>
+        <w:t xml:space="preserve">MoG: </w:t>
+      </w:r>
+      <w:r>
+        <w:rPr>
+          <w:rFonts w:ascii="Calibri" w:hAnsi="Calibri" w:cs="Calibri"/>
+        </w:rPr>
+        <w:t xml:space="preserve">What is the mechanism that restricts transposition of </w:t>
+      </w:r>
+      <w:r>
+        <w:rPr>
+          <w:rFonts w:ascii="Calibri" w:hAnsi="Calibri" w:cs="Calibri"/>
+          <w:i/>
+        </w:rPr>
+        <w:t>P</w:t>
+      </w:r>
+      <w:r>
+        <w:rPr>
+          <w:rFonts w:ascii="Calibri" w:hAnsi="Calibri" w:cs="Calibri"/>
+        </w:rPr>
+        <w:t xml:space="preserve"> elements to the germ-line of </w:t>
+      </w:r>
+      <w:r>
+        <w:rPr>
+          <w:rFonts w:ascii="Calibri" w:hAnsi="Calibri" w:cs="Calibri"/>
+          <w:i/>
+        </w:rPr>
+        <w:t>Drosophila melanogaster</w:t>
+      </w:r>
+      <w:r>
+        <w:rPr>
+          <w:rFonts w:ascii="Calibri" w:hAnsi="Calibri" w:cs="Calibri"/>
+        </w:rPr>
+        <w:t xml:space="preserve">? Describe an experiment that demonstrates this. </w:t>
+      </w:r>
+    </w:p>
+    <w:p>
+      <w:pPr>
+        <w:ind w:left="567" w:hanging="567"/>
+        <w:rPr>
+          <w:rFonts w:ascii="Calibri" w:hAnsi="Calibri" w:cs="Calibri"/>
+        </w:rPr>
+      </w:pPr>
+      <w:r>
+        <w:rPr>
+          <w:rFonts w:ascii="Calibri" w:hAnsi="Calibri" w:cs="Calibri"/>
+        </w:rPr>
+        <w:t>MoG: Discuss the importance in chromosome segregation of c</w:t>
+      </w:r>
+      <w:r>
+        <w:rPr>
+          <w:rFonts w:ascii="Calibri" w:hAnsi="Calibri" w:cs="Calibri"/>
+        </w:rPr>
+        <w:t xml:space="preserve">onnections between sister chromatids and between homologous chromosomes </w:t>
+      </w:r>
+      <w:r>
+        <w:rPr>
+          <w:rFonts w:ascii="Calibri" w:hAnsi="Calibri" w:cs="Calibri"/>
+        </w:rPr>
+        <w:t>during specific stages of meiosis.</w:t>
+      </w:r>
+    </w:p>
+    <w:p>
+      <w:pPr>
+        <w:ind w:left="567" w:hanging="567"/>
+        <w:rPr>
+          <w:rFonts w:ascii="Calibri" w:hAnsi="Calibri" w:cs="Calibri"/>
+          <w:lang w:val="en-US"/>
+        </w:rPr>
+      </w:pPr>
+      <w:r>
+        <w:rPr>
+          <w:rFonts w:ascii="Calibri" w:hAnsi="Calibri" w:cs="Calibri"/>
+        </w:rPr>
+        <w:t xml:space="preserve">DB: </w:t>
+      </w:r>
+      <w:r>
+        <w:rPr>
+          <w:rFonts w:ascii="Calibri" w:hAnsi="Calibri" w:cs="Calibri"/>
+        </w:rPr>
+        <w:t>Just after gastrulation, the human embryo has the shape of a slightly elongated 3-layered disc, the endoderm forming its flat underside. How does this end up as a 3-layered cylinder with the endoderm forming a central tube?</w:t>
+      </w:r>
+    </w:p>
+    <w:p>
+      <w:pPr>
         <w:rPr>
           <w:rFonts w:cs="Arial"/>
           <w:lang w:val="en-US"/>
         </w:rPr>
-        <w:t xml:space="preserve">: </w:t>
-      </w:r>
-      <w:r>
-        <w:rPr>
-          <w:rFonts w:ascii="Calibri" w:hAnsi="Calibri" w:cs="Calibri"/>
-        </w:rPr>
-        <w:t xml:space="preserve">What is the mechanism that restricts transposition of </w:t>
-      </w:r>
-      <w:r>
-        <w:rPr>
-          <w:rFonts w:ascii="Calibri" w:hAnsi="Calibri" w:cs="Calibri"/>
-          <w:i/>
-        </w:rPr>
-        <w:t>P</w:t>
-      </w:r>
-      <w:r>
-        <w:rPr>
-          <w:rFonts w:ascii="Calibri" w:hAnsi="Calibri" w:cs="Calibri"/>
-        </w:rPr>
-        <w:t xml:space="preserve"> elements to the germ-line of </w:t>
-      </w:r>
-      <w:r>
-        <w:rPr>
-          <w:rFonts w:ascii="Calibri" w:hAnsi="Calibri" w:cs="Calibri"/>
-          <w:i/>
-        </w:rPr>
-        <w:t>Drosophila melanogaster</w:t>
-      </w:r>
-      <w:r>
-        <w:rPr>
-          <w:rFonts w:ascii="Calibri" w:hAnsi="Calibri" w:cs="Calibri"/>
-        </w:rPr>
-        <w:t xml:space="preserve">? Describe an experiment that demonstrates this. </w:t>
-      </w:r>
-    </w:p>
-    <w:p>
-      <w:pPr>
-        <w:ind w:left="567" w:hanging="567"/>
-        <w:rPr>
-          <w:rFonts w:ascii="Calibri" w:hAnsi="Calibri" w:cs="Calibri"/>
-        </w:rPr>
-      </w:pPr>
-      <w:proofErr w:type="spellStart"/>
-      <w:r>
-        <w:rPr>
-          <w:rFonts w:ascii="Calibri" w:hAnsi="Calibri" w:cs="Calibri"/>
-        </w:rPr>
-        <w:t>MoG</w:t>
-      </w:r>
-      <w:proofErr w:type="spellEnd"/>
-      <w:r>
-        <w:rPr>
-          <w:rFonts w:ascii="Calibri" w:hAnsi="Calibri" w:cs="Calibri"/>
-        </w:rPr>
-        <w:t>: Discuss the importance in chromosome segregation of c</w:t>
-      </w:r>
-      <w:r>
-        <w:rPr>
-          <w:rFonts w:ascii="Calibri" w:hAnsi="Calibri" w:cs="Calibri"/>
-        </w:rPr>
-        <w:t xml:space="preserve">onnections between sister chromatids and between homologous chromosomes </w:t>
-      </w:r>
-      <w:r>
-        <w:rPr>
-          <w:rFonts w:ascii="Calibri" w:hAnsi="Calibri" w:cs="Calibri"/>
-        </w:rPr>
-        <w:t>during specific stages of meiosis.</w:t>
-      </w:r>
-    </w:p>
-    <w:p>
-      <w:pPr>
-        <w:ind w:left="567" w:hanging="567"/>
-        <w:rPr>
-          <w:rFonts w:ascii="Calibri" w:hAnsi="Calibri" w:cs="Calibri"/>
-          <w:lang w:val="en-US"/>
-        </w:rPr>
-      </w:pPr>
-      <w:r>
-        <w:rPr>
-          <w:rFonts w:ascii="Calibri" w:hAnsi="Calibri" w:cs="Calibri"/>
-        </w:rPr>
-        <w:t xml:space="preserve">DB: </w:t>
-      </w:r>
-      <w:r>
-        <w:rPr>
-          <w:rFonts w:ascii="Calibri" w:hAnsi="Calibri" w:cs="Calibri"/>
-        </w:rPr>
-        <w:t>Just after gastrulation, the human embryo has the shape of a slightly elongated 3-layered disc, the endoderm forming its flat underside. How does this end up as a 3-layered cylinder with the endoderm forming a central tube?</w:t>
-      </w:r>
+      </w:pPr>
     </w:p>
     <w:p>
       <w:pPr>
@@ -2456,26 +2355,18 @@
           <w:lang w:val="en-US"/>
         </w:rPr>
       </w:pPr>
-    </w:p>
-    <w:p>
-      <w:pPr>
+      <w:r>
         <w:rPr>
           <w:rFonts w:cs="Arial"/>
           <w:lang w:val="en-US"/>
         </w:rPr>
-      </w:pPr>
+        <w:t xml:space="preserve">GG: </w:t>
+      </w:r>
       <w:r>
         <w:rPr>
           <w:rFonts w:cs="Arial"/>
           <w:lang w:val="en-US"/>
         </w:rPr>
-        <w:t xml:space="preserve">GG: </w:t>
-      </w:r>
-      <w:r>
-        <w:rPr>
-          <w:rFonts w:cs="Arial"/>
-          <w:lang w:val="en-US"/>
-        </w:rPr>
         <w:t>Why is polyploidy so common in plants?</w:t>
       </w:r>
     </w:p>
@@ -2500,55 +2391,7 @@
           <w:rFonts w:ascii="Calibri" w:hAnsi="Calibri" w:cs="Calibri"/>
           <w:lang w:eastAsia="zh-CN"/>
         </w:rPr>
-        <w:t xml:space="preserve">You are studying a mammalian cell line that produces a pulse of cytoplasmic </w:t>
-      </w:r>
-      <w:proofErr w:type="spellStart"/>
-      <w:r>
-        <w:rPr>
-          <w:rFonts w:ascii="Calibri" w:hAnsi="Calibri" w:cs="Calibri"/>
-          <w:lang w:eastAsia="zh-CN"/>
-        </w:rPr>
-        <w:t>cAMP</w:t>
-      </w:r>
-      <w:proofErr w:type="spellEnd"/>
-      <w:r>
-        <w:rPr>
-          <w:rFonts w:ascii="Calibri" w:hAnsi="Calibri" w:cs="Calibri"/>
-          <w:lang w:eastAsia="zh-CN"/>
-        </w:rPr>
-        <w:t xml:space="preserve"> within less than 10 seconds after administration of an extracellular small molecule, X. By doing extensive drug screening, you identify another small molecule, Y, such that if Y is administered together with X, the cells exhibit a </w:t>
-      </w:r>
-      <w:proofErr w:type="spellStart"/>
-      <w:r>
-        <w:rPr>
-          <w:rFonts w:ascii="Calibri" w:hAnsi="Calibri" w:cs="Calibri"/>
-          <w:lang w:eastAsia="zh-CN"/>
-        </w:rPr>
-        <w:t>cAMP</w:t>
-      </w:r>
-      <w:proofErr w:type="spellEnd"/>
-      <w:r>
-        <w:rPr>
-          <w:rFonts w:ascii="Calibri" w:hAnsi="Calibri" w:cs="Calibri"/>
-          <w:lang w:eastAsia="zh-CN"/>
-        </w:rPr>
-        <w:t xml:space="preserve"> response with the same temporary kinetics but significantly reduced in amplitude. Concisely describe the likely pathway that leads from sensing the signal to the production of </w:t>
-      </w:r>
-      <w:proofErr w:type="spellStart"/>
-      <w:r>
-        <w:rPr>
-          <w:rFonts w:ascii="Calibri" w:hAnsi="Calibri" w:cs="Calibri"/>
-          <w:lang w:eastAsia="zh-CN"/>
-        </w:rPr>
-        <w:t>cAMP</w:t>
-      </w:r>
-      <w:proofErr w:type="spellEnd"/>
-      <w:r>
-        <w:rPr>
-          <w:rFonts w:ascii="Calibri" w:hAnsi="Calibri" w:cs="Calibri"/>
-          <w:lang w:eastAsia="zh-CN"/>
-        </w:rPr>
-        <w:t>. Suggest TWO different hypotheses that would explain the effect of molecule Y, and design ONE experiment to distinguish between your two hypotheses.</w:t>
+        <w:t>You are studying a mammalian cell line that produces a pulse of cytoplasmic cAMP within less than 10 seconds after administration of an extracellular small molecule, X. By doing extensive drug screening, you identify another small molecule, Y, such that if Y is administered together with X, the cells exhibit a cAMP response with the same temporary kinetics but significantly reduced in amplitude. Concisely describe the likely pathway that leads from sensing the signal to the production of cAMP. Suggest TWO different hypotheses that would explain the effect of molecule Y, and design ONE experiment to distinguish between your two hypotheses.</w:t>
       </w:r>
     </w:p>
     <w:p>
@@ -4116,7 +3959,6 @@
     <w:p>
       <w:pPr>
         <w:rPr>
-          <w:rFonts w:hint="eastAsia"/>
           <w:lang w:val="en-US" w:eastAsia="zh-CN"/>
         </w:rPr>
       </w:pPr>
@@ -4136,7 +3978,6 @@
           <w:numId w:val="10"/>
         </w:numPr>
         <w:rPr>
-          <w:rFonts w:hint="eastAsia"/>
           <w:lang w:val="en-US" w:eastAsia="zh-CN"/>
         </w:rPr>
       </w:pPr>
@@ -4342,7 +4183,6 @@
           <w:numId w:val="10"/>
         </w:numPr>
         <w:rPr>
-          <w:rFonts w:hint="eastAsia"/>
           <w:lang w:val="en-US" w:eastAsia="zh-CN"/>
         </w:rPr>
       </w:pPr>
@@ -4370,7 +4210,6 @@
     <w:p>
       <w:pPr>
         <w:rPr>
-          <w:rFonts w:hint="eastAsia"/>
           <w:lang w:val="en-US" w:eastAsia="zh-CN"/>
         </w:rPr>
       </w:pPr>
@@ -4530,7 +4369,6 @@
     <w:p>
       <w:pPr>
         <w:rPr>
-          <w:rFonts w:hint="eastAsia"/>
           <w:lang w:val="en-US" w:eastAsia="zh-CN"/>
         </w:rPr>
       </w:pPr>
@@ -4571,7 +4409,6 @@
           <w:numId w:val="11"/>
         </w:numPr>
         <w:rPr>
-          <w:rFonts w:hint="eastAsia"/>
           <w:lang w:val="en-US" w:eastAsia="zh-CN"/>
         </w:rPr>
       </w:pPr>
@@ -4712,7 +4549,6 @@
     <w:p>
       <w:pPr>
         <w:rPr>
-          <w:rFonts w:hint="eastAsia"/>
           <w:lang w:val="en-US" w:eastAsia="zh-CN"/>
         </w:rPr>
       </w:pPr>
@@ -4782,7 +4618,6 @@
     <w:p>
       <w:pPr>
         <w:rPr>
-          <w:rFonts w:hint="eastAsia"/>
           <w:lang w:val="en-US" w:eastAsia="zh-CN"/>
         </w:rPr>
       </w:pPr>
@@ -4864,7 +4699,6 @@
           <w:numId w:val="12"/>
         </w:numPr>
         <w:rPr>
-          <w:rFonts w:hint="eastAsia"/>
           <w:lang w:val="en-US" w:eastAsia="zh-CN"/>
         </w:rPr>
       </w:pPr>
@@ -4884,7 +4718,6 @@
           <w:numId w:val="12"/>
         </w:numPr>
         <w:rPr>
-          <w:rFonts w:hint="eastAsia"/>
           <w:lang w:val="en-US" w:eastAsia="zh-CN"/>
         </w:rPr>
       </w:pPr>
@@ -4954,7 +4787,6 @@
     <w:p>
       <w:pPr>
         <w:rPr>
-          <w:rFonts w:hint="eastAsia"/>
           <w:lang w:val="en-US" w:eastAsia="zh-CN"/>
         </w:rPr>
       </w:pPr>
@@ -5040,7 +4872,6 @@
       <w:pPr>
         <w:pStyle w:val="Heading1"/>
         <w:rPr>
-          <w:rFonts w:hint="eastAsia"/>
           <w:lang w:val="en-US" w:eastAsia="zh-CN"/>
         </w:rPr>
       </w:pPr>
@@ -5056,104 +4887,610 @@
           <w:rFonts w:hint="eastAsia"/>
           <w:lang w:val="en-US" w:eastAsia="zh-CN"/>
         </w:rPr>
-        <w:t>对于个</w:t>
+        <w:t>对于个人陈述的建议</w:t>
+      </w:r>
+    </w:p>
+    <w:p>
+      <w:pPr>
+        <w:rPr>
+          <w:lang w:val="en-US" w:eastAsia="zh-CN"/>
+        </w:rPr>
+      </w:pPr>
+      <w:r>
+        <w:rPr>
+          <w:rFonts w:hint="eastAsia"/>
+          <w:lang w:val="en-US" w:eastAsia="zh-CN"/>
+        </w:rPr>
+        <w:t>美国和英国个人陈述的风格比较不一样。如果是适用于英国学校的个人陈述，一般比较短小精悍，语言也没有给美国学校的那种那么夸张。我想你应该是在申请爱丁堡大学，所以可以直接查看爱丁堡官网对于个人陈述的要求，以及爱丁堡大学给自己学生关于个人陈述的建议。</w:t>
+      </w:r>
+    </w:p>
+    <w:p>
+      <w:pPr>
+        <w:rPr>
+          <w:lang w:val="en-US" w:eastAsia="zh-CN"/>
+        </w:rPr>
+      </w:pPr>
+      <w:r>
+        <w:rPr>
+          <w:lang w:val="en-US" w:eastAsia="zh-CN"/>
+        </w:rPr>
+        <w:t>https://www.ed.ac.uk/careers/recruitment/cvs</w:t>
+      </w:r>
+    </w:p>
+    <w:p>
+      <w:pPr>
+        <w:rPr>
+          <w:lang w:val="en-US" w:eastAsia="zh-CN"/>
+        </w:rPr>
+      </w:pPr>
+      <w:r>
+        <w:rPr>
+          <w:rFonts w:hint="eastAsia"/>
+          <w:lang w:val="en-US" w:eastAsia="zh-CN"/>
+        </w:rPr>
+        <w:t>这里的</w:t>
+      </w:r>
+      <w:r>
+        <w:rPr>
+          <w:rFonts w:hint="eastAsia"/>
+          <w:lang w:val="en-US" w:eastAsia="zh-CN"/>
+        </w:rPr>
+        <w:t>cover letter</w:t>
+      </w:r>
+      <w:r>
+        <w:rPr>
+          <w:rFonts w:hint="eastAsia"/>
+          <w:lang w:val="en-US" w:eastAsia="zh-CN"/>
+        </w:rPr>
+        <w:t>就是个人陈述。</w:t>
+      </w:r>
+    </w:p>
+    <w:p>
+      <w:pPr>
+        <w:rPr>
+          <w:lang w:val="en-US" w:eastAsia="zh-CN"/>
+        </w:rPr>
+      </w:pPr>
+      <w:r>
+        <w:rPr>
+          <w:rFonts w:hint="eastAsia"/>
+          <w:lang w:val="en-US" w:eastAsia="zh-CN"/>
+        </w:rPr>
+        <w:lastRenderedPageBreak/>
+        <w:t>如果说我除了这些一般论之外还有什么建议，就是，在提交之前，要让另一个人看看你的个人陈述，可以是个南科大的同学，或者南科大的</w:t>
+      </w:r>
+      <w:r>
+        <w:rPr>
+          <w:rFonts w:hint="eastAsia"/>
+          <w:lang w:val="en-US" w:eastAsia="zh-CN"/>
+        </w:rPr>
+        <w:t>career service.</w:t>
+      </w:r>
+    </w:p>
+    <w:p>
+      <w:pPr>
+        <w:pStyle w:val="Heading1"/>
+        <w:rPr>
+          <w:lang w:eastAsia="zh-CN"/>
+        </w:rPr>
+      </w:pPr>
+      <w:r>
+        <w:rPr>
+          <w:rFonts w:hint="eastAsia"/>
+          <w:lang w:eastAsia="zh-CN"/>
+        </w:rPr>
+        <w:t>Q</w:t>
+      </w:r>
+      <w:r>
+        <w:rPr>
+          <w:lang w:eastAsia="zh-CN"/>
+        </w:rPr>
+        <w:t xml:space="preserve">7: </w:t>
       </w:r>
       <w:bookmarkStart w:id="0" w:name="_GoBack"/>
       <w:bookmarkEnd w:id="0"/>
       <w:r>
         <w:rPr>
           <w:rFonts w:hint="eastAsia"/>
-          <w:lang w:val="en-US" w:eastAsia="zh-CN"/>
-        </w:rPr>
-        <w:t>人陈述的建议</w:t>
-      </w:r>
-    </w:p>
-    <w:p>
-      <w:pPr>
-        <w:rPr>
-          <w:rFonts w:hint="eastAsia"/>
-          <w:lang w:val="en-US" w:eastAsia="zh-CN"/>
-        </w:rPr>
-      </w:pPr>
-      <w:r>
-        <w:rPr>
-          <w:rFonts w:hint="eastAsia"/>
-          <w:lang w:val="en-US" w:eastAsia="zh-CN"/>
-        </w:rPr>
-        <w:t>美国和英国个人陈述的风格比较不一样。如果是适用于英国学校的个人陈述，一般比较短小精悍，语言也没有给美国学校的那种那么夸张。我想你应该是在申请爱丁堡大学，所以可以直接查看爱丁堡官网对于个人陈述的要求，以及爱丁堡大学给自己学生关于个人陈述的建议。</w:t>
-      </w:r>
-    </w:p>
-    <w:p>
-      <w:pPr>
-        <w:rPr>
-          <w:lang w:val="en-US" w:eastAsia="zh-CN"/>
-        </w:rPr>
-      </w:pPr>
-      <w:r>
-        <w:rPr>
-          <w:lang w:val="en-US" w:eastAsia="zh-CN"/>
-        </w:rPr>
-        <w:t>https://www.ed.ac.uk/careers/recruitment/cvs</w:t>
-      </w:r>
-    </w:p>
-    <w:p>
-      <w:pPr>
-        <w:rPr>
-          <w:rFonts w:hint="eastAsia"/>
-          <w:lang w:val="en-US" w:eastAsia="zh-CN"/>
-        </w:rPr>
-      </w:pPr>
-      <w:r>
-        <w:rPr>
-          <w:rFonts w:hint="eastAsia"/>
-          <w:lang w:val="en-US" w:eastAsia="zh-CN"/>
-        </w:rPr>
-        <w:t>这里的</w:t>
-      </w:r>
-      <w:r>
-        <w:rPr>
-          <w:rFonts w:hint="eastAsia"/>
-          <w:lang w:val="en-US" w:eastAsia="zh-CN"/>
-        </w:rPr>
-        <w:t>cover letter</w:t>
-      </w:r>
-      <w:r>
-        <w:rPr>
-          <w:rFonts w:hint="eastAsia"/>
-          <w:lang w:val="en-US" w:eastAsia="zh-CN"/>
-        </w:rPr>
-        <w:t>就是个人陈述。</w:t>
-      </w:r>
-    </w:p>
-    <w:p>
-      <w:pPr>
-        <w:rPr>
-          <w:rFonts w:hint="eastAsia"/>
-          <w:lang w:val="en-US" w:eastAsia="zh-CN"/>
-        </w:rPr>
-      </w:pPr>
-      <w:r>
-        <w:rPr>
-          <w:rFonts w:hint="eastAsia"/>
-          <w:lang w:val="en-US" w:eastAsia="zh-CN"/>
-        </w:rPr>
-        <w:lastRenderedPageBreak/>
-        <w:t>如果说我除了这些一般论之外还有什么建议，就是，在提交之前，要让另一个人看看你的个人陈述，可以是个南科大的同学，或者南科大的</w:t>
-      </w:r>
-      <w:r>
-        <w:rPr>
-          <w:rFonts w:hint="eastAsia"/>
-          <w:lang w:val="en-US" w:eastAsia="zh-CN"/>
-        </w:rPr>
-        <w:t>career service.</w:t>
-      </w:r>
-    </w:p>
-    <w:p>
-      <w:pPr>
-        <w:rPr>
-          <w:lang w:eastAsia="zh-CN"/>
-        </w:rPr>
-      </w:pPr>
+          <w:lang w:eastAsia="zh-CN"/>
+        </w:rPr>
+        <w:t>在爱丁堡一年学费是</w:t>
+      </w:r>
+      <w:r>
+        <w:rPr>
+          <w:rFonts w:hint="eastAsia"/>
+          <w:lang w:eastAsia="zh-CN"/>
+        </w:rPr>
+        <w:t>20</w:t>
+      </w:r>
+      <w:r>
+        <w:rPr>
+          <w:rFonts w:hint="eastAsia"/>
+          <w:lang w:eastAsia="zh-CN"/>
+        </w:rPr>
+        <w:t>万</w:t>
+      </w:r>
+      <w:r>
+        <w:rPr>
+          <w:rFonts w:hint="eastAsia"/>
+          <w:lang w:eastAsia="zh-CN"/>
+        </w:rPr>
+        <w:t>rmb+</w:t>
+      </w:r>
+      <w:r>
+        <w:rPr>
+          <w:rFonts w:hint="eastAsia"/>
+          <w:lang w:eastAsia="zh-CN"/>
+        </w:rPr>
+        <w:t>，房租</w:t>
+      </w:r>
+      <w:r>
+        <w:rPr>
+          <w:rFonts w:hint="eastAsia"/>
+          <w:lang w:eastAsia="zh-CN"/>
+        </w:rPr>
+        <w:t>400</w:t>
+      </w:r>
+      <w:r>
+        <w:rPr>
+          <w:rFonts w:hint="eastAsia"/>
+          <w:lang w:eastAsia="zh-CN"/>
+        </w:rPr>
+        <w:t>磅一个月，自己做饭</w:t>
+      </w:r>
+      <w:r>
+        <w:rPr>
+          <w:rFonts w:hint="eastAsia"/>
+          <w:lang w:eastAsia="zh-CN"/>
+        </w:rPr>
+        <w:t>100-200</w:t>
+      </w:r>
+      <w:r>
+        <w:rPr>
+          <w:rFonts w:hint="eastAsia"/>
+          <w:lang w:eastAsia="zh-CN"/>
+        </w:rPr>
+        <w:t>磅一个月。这样不算衣、行以及其他费用</w:t>
+      </w:r>
+      <w:r>
+        <w:rPr>
+          <w:rFonts w:hint="eastAsia"/>
+          <w:lang w:eastAsia="zh-CN"/>
+        </w:rPr>
+        <w:t xml:space="preserve"> </w:t>
+      </w:r>
+      <w:r>
+        <w:rPr>
+          <w:rFonts w:hint="eastAsia"/>
+          <w:lang w:eastAsia="zh-CN"/>
+        </w:rPr>
+        <w:t>加起来差不多</w:t>
+      </w:r>
+      <w:r>
+        <w:rPr>
+          <w:rFonts w:hint="eastAsia"/>
+          <w:lang w:eastAsia="zh-CN"/>
+        </w:rPr>
+        <w:t>25-26</w:t>
+      </w:r>
+      <w:r>
+        <w:rPr>
+          <w:rFonts w:hint="eastAsia"/>
+          <w:lang w:eastAsia="zh-CN"/>
+        </w:rPr>
+        <w:t>万</w:t>
+      </w:r>
+      <w:r>
+        <w:rPr>
+          <w:rFonts w:hint="eastAsia"/>
+          <w:lang w:eastAsia="zh-CN"/>
+        </w:rPr>
+        <w:t>rmb/</w:t>
+      </w:r>
+      <w:r>
+        <w:rPr>
+          <w:rFonts w:hint="eastAsia"/>
+          <w:lang w:eastAsia="zh-CN"/>
+        </w:rPr>
+        <w:t>年</w:t>
+      </w:r>
+      <w:r>
+        <w:rPr>
+          <w:rFonts w:hint="eastAsia"/>
+          <w:lang w:eastAsia="zh-CN"/>
+        </w:rPr>
+        <w:t xml:space="preserve">  </w:t>
+      </w:r>
+      <w:r>
+        <w:rPr>
+          <w:rFonts w:hint="eastAsia"/>
+          <w:lang w:eastAsia="zh-CN"/>
+        </w:rPr>
+        <w:t>如果加上衣、行及其他费用</w:t>
+      </w:r>
+      <w:r>
+        <w:rPr>
+          <w:rFonts w:hint="eastAsia"/>
+          <w:lang w:eastAsia="zh-CN"/>
+        </w:rPr>
+        <w:t xml:space="preserve">  </w:t>
+      </w:r>
+      <w:r>
+        <w:rPr>
+          <w:rFonts w:hint="eastAsia"/>
+          <w:lang w:eastAsia="zh-CN"/>
+        </w:rPr>
+        <w:t>想问一下你实际一年大概会用到多少呢？</w:t>
+      </w:r>
+    </w:p>
+    <w:p>
+      <w:pPr>
+        <w:rPr>
+          <w:lang w:val="en-US" w:eastAsia="zh-CN"/>
+        </w:rPr>
+      </w:pPr>
+      <w:r>
+        <w:rPr>
+          <w:rFonts w:hint="eastAsia"/>
+          <w:lang w:eastAsia="zh-CN"/>
+        </w:rPr>
+        <w:t>衣服：和国内情况差不多便宜的</w:t>
+      </w:r>
+      <w:r>
+        <w:rPr>
+          <w:rFonts w:hint="eastAsia"/>
+          <w:lang w:eastAsia="zh-CN"/>
+        </w:rPr>
+        <w:t>50-150</w:t>
+      </w:r>
+      <w:r>
+        <w:rPr>
+          <w:rFonts w:hint="eastAsia"/>
+          <w:lang w:eastAsia="zh-CN"/>
+        </w:rPr>
+        <w:t>元，贵的可以很贵，主要看牌子。便宜的衣服可以在</w:t>
+      </w:r>
+      <w:r>
+        <w:rPr>
+          <w:lang w:val="en-US" w:eastAsia="zh-CN"/>
+        </w:rPr>
+        <w:t>primark</w:t>
+      </w:r>
+      <w:r>
+        <w:rPr>
+          <w:rFonts w:hint="eastAsia"/>
+          <w:lang w:val="en-US" w:eastAsia="zh-CN"/>
+        </w:rPr>
+        <w:t>（</w:t>
+      </w:r>
+      <w:r>
+        <w:rPr>
+          <w:lang w:val="en-US" w:eastAsia="zh-CN"/>
+        </w:rPr>
+        <w:t>https://www.primark.com/en/homepage</w:t>
+      </w:r>
+      <w:r>
+        <w:rPr>
+          <w:rFonts w:hint="eastAsia"/>
+          <w:lang w:val="en-US" w:eastAsia="zh-CN"/>
+        </w:rPr>
+        <w:t>）买到，基本上是中国或发展中国际制造的，质量参差不齐。</w:t>
+      </w:r>
+    </w:p>
+    <w:p>
+      <w:pPr>
+        <w:rPr>
+          <w:lang w:eastAsia="zh-CN"/>
+        </w:rPr>
+      </w:pPr>
+      <w:r>
+        <w:rPr>
+          <w:rFonts w:hint="eastAsia"/>
+          <w:lang w:eastAsia="zh-CN"/>
+        </w:rPr>
+        <w:t xml:space="preserve"> </w:t>
+      </w:r>
+      <w:r>
+        <w:rPr>
+          <w:rFonts w:hint="eastAsia"/>
+          <w:lang w:eastAsia="zh-CN"/>
+        </w:rPr>
+        <w:t>行：公车一次</w:t>
+      </w:r>
+      <w:r>
+        <w:rPr>
+          <w:rFonts w:hint="eastAsia"/>
+          <w:lang w:eastAsia="zh-CN"/>
+        </w:rPr>
+        <w:t>1.6</w:t>
+      </w:r>
+      <w:r>
+        <w:rPr>
+          <w:rFonts w:hint="eastAsia"/>
+          <w:lang w:eastAsia="zh-CN"/>
+        </w:rPr>
+        <w:t>磅，没有地铁。看你住在哪里，学校在市中心，</w:t>
+      </w:r>
+      <w:r>
+        <w:rPr>
+          <w:rFonts w:hint="eastAsia"/>
+          <w:lang w:eastAsia="zh-CN"/>
+        </w:rPr>
+        <w:t>KB</w:t>
+      </w:r>
+      <w:r>
+        <w:rPr>
+          <w:rFonts w:hint="eastAsia"/>
+          <w:lang w:eastAsia="zh-CN"/>
+        </w:rPr>
+        <w:t>校区在离学校步行</w:t>
+      </w:r>
+      <w:r>
+        <w:rPr>
+          <w:rFonts w:hint="eastAsia"/>
+          <w:lang w:eastAsia="zh-CN"/>
+        </w:rPr>
+        <w:t>25</w:t>
+      </w:r>
+      <w:r>
+        <w:rPr>
+          <w:rFonts w:hint="eastAsia"/>
+          <w:lang w:eastAsia="zh-CN"/>
+        </w:rPr>
+        <w:t>分钟的地方。</w:t>
+      </w:r>
+      <w:r>
+        <w:rPr>
+          <w:rFonts w:hint="eastAsia"/>
+          <w:lang w:eastAsia="zh-CN"/>
+        </w:rPr>
+        <w:t>如果想要省钱完全可以住的和学校近一点。</w:t>
+      </w:r>
+      <w:r>
+        <w:rPr>
+          <w:rFonts w:hint="eastAsia"/>
+          <w:lang w:eastAsia="zh-CN"/>
+        </w:rPr>
+        <w:t>公交似乎有月卡，但是不会便宜特别多。</w:t>
+      </w:r>
+      <w:r>
+        <w:rPr>
+          <w:rFonts w:hint="eastAsia"/>
+          <w:lang w:eastAsia="zh-CN"/>
+        </w:rPr>
+        <w:t>我基本上不旅游所以没有旅游开支。</w:t>
+      </w:r>
+    </w:p>
+    <w:p>
+      <w:pPr>
+        <w:rPr>
+          <w:lang w:val="en-US" w:eastAsia="zh-CN"/>
+        </w:rPr>
+      </w:pPr>
+      <w:r>
+        <w:rPr>
+          <w:rFonts w:hint="eastAsia"/>
+          <w:lang w:eastAsia="zh-CN"/>
+        </w:rPr>
+        <w:t>唯一不得不花钱的地方，是在大三做实习或大四面试的时候。</w:t>
+      </w:r>
+      <w:r>
+        <w:rPr>
+          <w:rFonts w:hint="eastAsia"/>
+          <w:lang w:eastAsia="zh-CN"/>
+        </w:rPr>
+        <w:t>英国境内的火车票一般</w:t>
+      </w:r>
+      <w:r>
+        <w:rPr>
+          <w:rFonts w:hint="eastAsia"/>
+          <w:lang w:eastAsia="zh-CN"/>
+        </w:rPr>
+        <w:t>单程</w:t>
+      </w:r>
+      <w:r>
+        <w:rPr>
+          <w:rFonts w:hint="eastAsia"/>
+          <w:lang w:eastAsia="zh-CN"/>
+        </w:rPr>
+        <w:t>从</w:t>
+      </w:r>
+      <w:r>
+        <w:rPr>
+          <w:rFonts w:hint="eastAsia"/>
+          <w:lang w:eastAsia="zh-CN"/>
+        </w:rPr>
+        <w:t>10-100</w:t>
+      </w:r>
+      <w:r>
+        <w:rPr>
+          <w:rFonts w:hint="eastAsia"/>
+          <w:lang w:eastAsia="zh-CN"/>
+        </w:rPr>
+        <w:t>磅不等，</w:t>
+      </w:r>
+      <w:r>
+        <w:rPr>
+          <w:rFonts w:hint="eastAsia"/>
+          <w:lang w:eastAsia="zh-CN"/>
+        </w:rPr>
+        <w:t>主要看车次时间，</w:t>
+      </w:r>
+      <w:r>
+        <w:rPr>
+          <w:rFonts w:hint="eastAsia"/>
+          <w:lang w:eastAsia="zh-CN"/>
+        </w:rPr>
+        <w:t>和购票的早晚。</w:t>
+      </w:r>
+      <w:r>
+        <w:rPr>
+          <w:rFonts w:hint="eastAsia"/>
+          <w:lang w:eastAsia="zh-CN"/>
+        </w:rPr>
+        <w:t>长途大巴价格和火车差不多但是旅途的时间比较长。另外很多</w:t>
+      </w:r>
+      <w:r>
+        <w:rPr>
+          <w:rFonts w:hint="eastAsia"/>
+          <w:lang w:val="en-US" w:eastAsia="zh-CN"/>
+        </w:rPr>
+        <w:t>面试都是报销</w:t>
+      </w:r>
+      <w:r>
+        <w:rPr>
+          <w:rFonts w:hint="eastAsia"/>
+          <w:lang w:val="en-US" w:eastAsia="zh-CN"/>
+        </w:rPr>
+        <w:t>旅途费用的。</w:t>
+      </w:r>
+    </w:p>
+    <w:p>
+      <w:pPr>
+        <w:rPr>
+          <w:lang w:val="en-US" w:eastAsia="zh-CN"/>
+        </w:rPr>
+      </w:pPr>
+      <w:r>
+        <w:rPr>
+          <w:rFonts w:hint="eastAsia"/>
+          <w:lang w:val="en-US" w:eastAsia="zh-CN"/>
+        </w:rPr>
+        <w:t>我要补充的是，有很多时候有些开支是应该的，比如说和同学一起去玩或者吃饭开支，因为这些是你生活学习的重要部分，本来付</w:t>
+      </w:r>
+      <w:r>
+        <w:rPr>
+          <w:rFonts w:hint="eastAsia"/>
+          <w:lang w:val="en-US" w:eastAsia="zh-CN"/>
+        </w:rPr>
+        <w:t>20</w:t>
+      </w:r>
+      <w:r>
+        <w:rPr>
+          <w:rFonts w:hint="eastAsia"/>
+          <w:lang w:val="en-US" w:eastAsia="zh-CN"/>
+        </w:rPr>
+        <w:t>万的学费，背井离乡，就是希望能够过好我们的留学生活，如果在细枝末节的开支上节省，导致我们的留学生活各种不方便不顺利，我觉得可能还浪费了那</w:t>
+      </w:r>
+      <w:r>
+        <w:rPr>
+          <w:rFonts w:hint="eastAsia"/>
+          <w:lang w:val="en-US" w:eastAsia="zh-CN"/>
+        </w:rPr>
+        <w:t>20</w:t>
+      </w:r>
+      <w:r>
+        <w:rPr>
+          <w:rFonts w:hint="eastAsia"/>
+          <w:lang w:val="en-US" w:eastAsia="zh-CN"/>
+        </w:rPr>
+        <w:t>多万的学费。</w:t>
+      </w:r>
+      <w:r>
+        <w:rPr>
+          <w:rFonts w:hint="eastAsia"/>
+          <w:lang w:val="en-US" w:eastAsia="zh-CN"/>
+        </w:rPr>
+        <w:t>可以这么想吧：吃的东西，用的东西，玩的东西，都是我们生活的必需品，</w:t>
+      </w:r>
+      <w:r>
+        <w:rPr>
+          <w:rFonts w:hint="eastAsia"/>
+          <w:lang w:val="en-US" w:eastAsia="zh-CN"/>
+        </w:rPr>
+        <w:t>相对于学费也都是非常少的钱，</w:t>
+      </w:r>
+      <w:r>
+        <w:rPr>
+          <w:rFonts w:hint="eastAsia"/>
+          <w:lang w:val="en-US" w:eastAsia="zh-CN"/>
+        </w:rPr>
+        <w:t>再省也</w:t>
+      </w:r>
+      <w:r>
+        <w:rPr>
+          <w:rFonts w:hint="eastAsia"/>
+          <w:lang w:val="en-US" w:eastAsia="zh-CN"/>
+        </w:rPr>
+        <w:t>省不了多少。所以该用的房就好好花钱吧～～</w:t>
+      </w:r>
+    </w:p>
+    <w:p>
+      <w:pPr>
+        <w:rPr>
+          <w:lang w:eastAsia="zh-CN"/>
+        </w:rPr>
+      </w:pPr>
+      <w:r>
+        <w:rPr>
+          <w:rFonts w:hint="eastAsia"/>
+          <w:lang w:eastAsia="zh-CN"/>
+        </w:rPr>
+        <w:t>所以我觉得每年最基本的开支，大概</w:t>
+      </w:r>
+      <w:r>
+        <w:rPr>
+          <w:rFonts w:hint="eastAsia"/>
+          <w:lang w:eastAsia="zh-CN"/>
+        </w:rPr>
+        <w:t>和你想的差不多：</w:t>
+      </w:r>
+    </w:p>
+    <w:p>
+      <w:pPr>
+        <w:rPr>
+          <w:lang w:eastAsia="zh-CN"/>
+        </w:rPr>
+      </w:pPr>
+      <w:r>
+        <w:rPr>
+          <w:rFonts w:hint="eastAsia"/>
+          <w:lang w:eastAsia="zh-CN"/>
+        </w:rPr>
+        <w:t>每学年加上寒假只有</w:t>
+      </w:r>
+      <w:r>
+        <w:rPr>
+          <w:rFonts w:hint="eastAsia"/>
+          <w:lang w:eastAsia="zh-CN"/>
+        </w:rPr>
+        <w:t>9</w:t>
+      </w:r>
+      <w:r>
+        <w:rPr>
+          <w:rFonts w:hint="eastAsia"/>
+          <w:lang w:eastAsia="zh-CN"/>
+        </w:rPr>
+        <w:t>个月，所以大概每年</w:t>
+      </w:r>
+      <w:r>
+        <w:rPr>
+          <w:rFonts w:hint="eastAsia"/>
+          <w:lang w:eastAsia="zh-CN"/>
+        </w:rPr>
+        <w:t>25-26</w:t>
+      </w:r>
+      <w:r>
+        <w:rPr>
+          <w:rFonts w:hint="eastAsia"/>
+          <w:lang w:eastAsia="zh-CN"/>
+        </w:rPr>
+        <w:t>万，减去爱丁堡每年给的补贴</w:t>
+      </w:r>
+      <w:r>
+        <w:rPr>
+          <w:rFonts w:hint="eastAsia"/>
+          <w:lang w:eastAsia="zh-CN"/>
+        </w:rPr>
+        <w:t>2500</w:t>
+      </w:r>
+      <w:r>
+        <w:rPr>
+          <w:rFonts w:hint="eastAsia"/>
+          <w:lang w:eastAsia="zh-CN"/>
+        </w:rPr>
+        <w:t>磅。</w:t>
+      </w:r>
     </w:p>
     <w:sectPr>
       <w:pgSz w:w="11900" w:h="16840"/>
@@ -7275,7 +7612,7 @@
 </file>
 
 <file path=customXml/itemProps1.xml><?xml version="1.0" encoding="utf-8"?>
-<ds:datastoreItem xmlns:ds="http://schemas.openxmlformats.org/officeDocument/2006/customXml" ds:itemID="{9E9DF93B-6D91-E546-9D09-7D76271D2A58}">
+<ds:datastoreItem xmlns:ds="http://schemas.openxmlformats.org/officeDocument/2006/customXml" ds:itemID="{808CEABD-BDAF-2047-9CB2-93C6DF47D67B}">
   <ds:schemaRefs>
     <ds:schemaRef ds:uri="http://schemas.openxmlformats.org/officeDocument/2006/bibliography"/>
   </ds:schemaRefs>

--- a/南方科技大学-爱丁堡大学2+2项目Q&A.docx
+++ b/南方科技大学-爱丁堡大学2+2项目Q&A.docx
@@ -712,6 +712,7 @@
         </w:rPr>
         <w:t>基本上这种形式的，爱丁堡有很多同学都会去</w:t>
       </w:r>
+      <w:proofErr w:type="spellStart"/>
       <w:r>
         <w:rPr>
           <w:rFonts w:hint="eastAsia"/>
@@ -719,6 +720,7 @@
         </w:rPr>
         <w:t>cambridge</w:t>
       </w:r>
+      <w:proofErr w:type="spellEnd"/>
       <w:r>
         <w:rPr>
           <w:rFonts w:hint="eastAsia"/>
@@ -825,12 +827,14 @@
         </w:rPr>
         <w:t>慕尼黑大学（这两个机构合作紧密根本分不开）、法国巴斯德研究所、瑞士</w:t>
       </w:r>
+      <w:proofErr w:type="spellStart"/>
       <w:r>
         <w:rPr>
           <w:lang w:val="en-US" w:eastAsia="zh-CN"/>
         </w:rPr>
         <w:t>karolinska</w:t>
       </w:r>
+      <w:proofErr w:type="spellEnd"/>
       <w:r>
         <w:rPr>
           <w:rFonts w:hint="eastAsia"/>
@@ -1016,6 +1020,7 @@
         </w:rPr>
         <w:t>周末出去旅游等等活动。最后大家一起去</w:t>
       </w:r>
+      <w:proofErr w:type="spellStart"/>
       <w:r>
         <w:rPr>
           <w:rFonts w:hint="eastAsia"/>
@@ -1023,6 +1028,7 @@
         </w:rPr>
         <w:t>cambridge</w:t>
       </w:r>
+      <w:proofErr w:type="spellEnd"/>
       <w:r>
         <w:rPr>
           <w:rFonts w:hint="eastAsia"/>
@@ -1210,7 +1216,21 @@
         <w:rPr>
           <w:lang w:eastAsia="zh-CN"/>
         </w:rPr>
-        <w:t xml:space="preserve"> (MoG)</w:t>
+        <w:t xml:space="preserve"> (</w:t>
+      </w:r>
+      <w:proofErr w:type="spellStart"/>
+      <w:r>
+        <w:rPr>
+          <w:lang w:eastAsia="zh-CN"/>
+        </w:rPr>
+        <w:t>MoG</w:t>
+      </w:r>
+      <w:proofErr w:type="spellEnd"/>
+      <w:r>
+        <w:rPr>
+          <w:lang w:eastAsia="zh-CN"/>
+        </w:rPr>
+        <w:t>)</w:t>
       </w:r>
       <w:r>
         <w:rPr>
@@ -1561,11 +1581,19 @@
           <w:rFonts w:ascii="Calibri" w:hAnsi="Calibri" w:cs="Calibri"/>
         </w:rPr>
       </w:pPr>
-      <w:r>
-        <w:rPr>
-          <w:lang w:val="en-US" w:eastAsia="zh-CN"/>
-        </w:rPr>
-        <w:t xml:space="preserve">MoG: </w:t>
+      <w:proofErr w:type="spellStart"/>
+      <w:r>
+        <w:rPr>
+          <w:lang w:val="en-US" w:eastAsia="zh-CN"/>
+        </w:rPr>
+        <w:t>MoG</w:t>
+      </w:r>
+      <w:proofErr w:type="spellEnd"/>
+      <w:r>
+        <w:rPr>
+          <w:lang w:val="en-US" w:eastAsia="zh-CN"/>
+        </w:rPr>
+        <w:t xml:space="preserve">: </w:t>
       </w:r>
       <w:r>
         <w:rPr>
@@ -1594,11 +1622,19 @@
           <w:rFonts w:ascii="Calibri" w:hAnsi="Calibri" w:cs="Calibri"/>
         </w:rPr>
       </w:pPr>
-      <w:r>
-        <w:rPr>
-          <w:rFonts w:ascii="Calibri" w:hAnsi="Calibri" w:cs="Calibri"/>
-        </w:rPr>
-        <w:t xml:space="preserve">MoG: </w:t>
+      <w:proofErr w:type="spellStart"/>
+      <w:r>
+        <w:rPr>
+          <w:rFonts w:ascii="Calibri" w:hAnsi="Calibri" w:cs="Calibri"/>
+        </w:rPr>
+        <w:t>MoG</w:t>
+      </w:r>
+      <w:proofErr w:type="spellEnd"/>
+      <w:r>
+        <w:rPr>
+          <w:rFonts w:ascii="Calibri" w:hAnsi="Calibri" w:cs="Calibri"/>
+        </w:rPr>
+        <w:t xml:space="preserve">: </w:t>
       </w:r>
       <w:r>
         <w:rPr>
@@ -1621,11 +1657,19 @@
           <w:rFonts w:ascii="Calibri" w:hAnsi="Calibri" w:cs="Calibri"/>
         </w:rPr>
       </w:pPr>
-      <w:r>
-        <w:rPr>
-          <w:rFonts w:ascii="Calibri" w:hAnsi="Calibri" w:cs="Calibri"/>
-        </w:rPr>
-        <w:t xml:space="preserve">MoG: </w:t>
+      <w:proofErr w:type="spellStart"/>
+      <w:r>
+        <w:rPr>
+          <w:rFonts w:ascii="Calibri" w:hAnsi="Calibri" w:cs="Calibri"/>
+        </w:rPr>
+        <w:t>MoG</w:t>
+      </w:r>
+      <w:proofErr w:type="spellEnd"/>
+      <w:r>
+        <w:rPr>
+          <w:rFonts w:ascii="Calibri" w:hAnsi="Calibri" w:cs="Calibri"/>
+        </w:rPr>
+        <w:t xml:space="preserve">: </w:t>
       </w:r>
       <w:r>
         <w:rPr>
@@ -1862,12 +1906,14 @@
         </w:rPr>
         <w:t xml:space="preserve"> </w:t>
       </w:r>
+      <w:proofErr w:type="spellStart"/>
       <w:r>
         <w:rPr>
           <w:rFonts w:ascii="Calibri" w:hAnsi="Calibri" w:cs="Calibri"/>
         </w:rPr>
         <w:t>Antennapedia</w:t>
       </w:r>
+      <w:proofErr w:type="spellEnd"/>
       <w:r>
         <w:rPr>
           <w:rFonts w:ascii="Calibri" w:hAnsi="Calibri" w:cs="Calibri"/>
@@ -1878,7 +1924,21 @@
         <w:rPr>
           <w:rFonts w:ascii="Calibri" w:hAnsi="Calibri" w:cs="Calibri"/>
         </w:rPr>
-        <w:t>(Antp)</w:t>
+        <w:t>(</w:t>
+      </w:r>
+      <w:proofErr w:type="spellStart"/>
+      <w:r>
+        <w:rPr>
+          <w:rFonts w:ascii="Calibri" w:hAnsi="Calibri" w:cs="Calibri"/>
+        </w:rPr>
+        <w:t>Antp</w:t>
+      </w:r>
+      <w:proofErr w:type="spellEnd"/>
+      <w:r>
+        <w:rPr>
+          <w:rFonts w:ascii="Calibri" w:hAnsi="Calibri" w:cs="Calibri"/>
+        </w:rPr>
+        <w:t>)</w:t>
       </w:r>
       <w:r>
         <w:rPr>
@@ -2024,7 +2084,39 @@
           <w:rFonts w:ascii="Calibri" w:hAnsi="Calibri" w:cs="Calibri"/>
           <w:lang w:eastAsia="zh-CN"/>
         </w:rPr>
-        <w:t>In annotating a bacterial genome, you have identified two possible open reading frames that overlap, but are on opposite strands of the genomic DNA. What bioinformatic analyses would you use to choose which open reading frame was more likely to be biologically real?</w:t>
+        <w:t xml:space="preserve">In annotating a bacterial genome, you have identified two possible open reading frames that </w:t>
+      </w:r>
+      <w:proofErr w:type="gramStart"/>
+      <w:r>
+        <w:rPr>
+          <w:rFonts w:ascii="Calibri" w:hAnsi="Calibri" w:cs="Calibri"/>
+          <w:lang w:eastAsia="zh-CN"/>
+        </w:rPr>
+        <w:t>overlap, but</w:t>
+      </w:r>
+      <w:proofErr w:type="gramEnd"/>
+      <w:r>
+        <w:rPr>
+          <w:rFonts w:ascii="Calibri" w:hAnsi="Calibri" w:cs="Calibri"/>
+          <w:lang w:eastAsia="zh-CN"/>
+        </w:rPr>
+        <w:t xml:space="preserve"> are on opposite strands of the genomic DNA. What </w:t>
+      </w:r>
+      <w:proofErr w:type="spellStart"/>
+      <w:r>
+        <w:rPr>
+          <w:rFonts w:ascii="Calibri" w:hAnsi="Calibri" w:cs="Calibri"/>
+          <w:lang w:eastAsia="zh-CN"/>
+        </w:rPr>
+        <w:t>bioinformatic</w:t>
+      </w:r>
+      <w:proofErr w:type="spellEnd"/>
+      <w:r>
+        <w:rPr>
+          <w:rFonts w:ascii="Calibri" w:hAnsi="Calibri" w:cs="Calibri"/>
+          <w:lang w:eastAsia="zh-CN"/>
+        </w:rPr>
+        <w:t xml:space="preserve"> analyses would you use to choose which open reading frame was more likely to be biologically real?</w:t>
       </w:r>
     </w:p>
     <w:p>
@@ -2253,100 +2345,109 @@
           <w:rFonts w:ascii="Calibri" w:hAnsi="Calibri" w:cs="Calibri"/>
         </w:rPr>
       </w:pPr>
+      <w:proofErr w:type="spellStart"/>
       <w:r>
         <w:rPr>
           <w:rFonts w:cs="Arial"/>
           <w:lang w:val="en-US"/>
         </w:rPr>
-        <w:t xml:space="preserve">MoG: </w:t>
-      </w:r>
-      <w:r>
-        <w:rPr>
-          <w:rFonts w:ascii="Calibri" w:hAnsi="Calibri" w:cs="Calibri"/>
-        </w:rPr>
-        <w:t xml:space="preserve">What is the mechanism that restricts transposition of </w:t>
-      </w:r>
-      <w:r>
-        <w:rPr>
-          <w:rFonts w:ascii="Calibri" w:hAnsi="Calibri" w:cs="Calibri"/>
-          <w:i/>
-        </w:rPr>
-        <w:t>P</w:t>
-      </w:r>
-      <w:r>
-        <w:rPr>
-          <w:rFonts w:ascii="Calibri" w:hAnsi="Calibri" w:cs="Calibri"/>
-        </w:rPr>
-        <w:t xml:space="preserve"> elements to the germ-line of </w:t>
-      </w:r>
-      <w:r>
-        <w:rPr>
-          <w:rFonts w:ascii="Calibri" w:hAnsi="Calibri" w:cs="Calibri"/>
-          <w:i/>
-        </w:rPr>
-        <w:t>Drosophila melanogaster</w:t>
-      </w:r>
-      <w:r>
-        <w:rPr>
-          <w:rFonts w:ascii="Calibri" w:hAnsi="Calibri" w:cs="Calibri"/>
-        </w:rPr>
-        <w:t xml:space="preserve">? Describe an experiment that demonstrates this. </w:t>
-      </w:r>
-    </w:p>
-    <w:p>
-      <w:pPr>
-        <w:ind w:left="567" w:hanging="567"/>
-        <w:rPr>
-          <w:rFonts w:ascii="Calibri" w:hAnsi="Calibri" w:cs="Calibri"/>
-        </w:rPr>
-      </w:pPr>
-      <w:r>
-        <w:rPr>
-          <w:rFonts w:ascii="Calibri" w:hAnsi="Calibri" w:cs="Calibri"/>
-        </w:rPr>
-        <w:t>MoG: Discuss the importance in chromosome segregation of c</w:t>
-      </w:r>
-      <w:r>
-        <w:rPr>
-          <w:rFonts w:ascii="Calibri" w:hAnsi="Calibri" w:cs="Calibri"/>
-        </w:rPr>
-        <w:t xml:space="preserve">onnections between sister chromatids and between homologous chromosomes </w:t>
-      </w:r>
-      <w:r>
-        <w:rPr>
-          <w:rFonts w:ascii="Calibri" w:hAnsi="Calibri" w:cs="Calibri"/>
-        </w:rPr>
-        <w:t>during specific stages of meiosis.</w:t>
-      </w:r>
-    </w:p>
-    <w:p>
-      <w:pPr>
-        <w:ind w:left="567" w:hanging="567"/>
-        <w:rPr>
-          <w:rFonts w:ascii="Calibri" w:hAnsi="Calibri" w:cs="Calibri"/>
-          <w:lang w:val="en-US"/>
-        </w:rPr>
-      </w:pPr>
-      <w:r>
-        <w:rPr>
-          <w:rFonts w:ascii="Calibri" w:hAnsi="Calibri" w:cs="Calibri"/>
-        </w:rPr>
-        <w:t xml:space="preserve">DB: </w:t>
-      </w:r>
-      <w:r>
-        <w:rPr>
-          <w:rFonts w:ascii="Calibri" w:hAnsi="Calibri" w:cs="Calibri"/>
-        </w:rPr>
-        <w:t>Just after gastrulation, the human embryo has the shape of a slightly elongated 3-layered disc, the endoderm forming its flat underside. How does this end up as a 3-layered cylinder with the endoderm forming a central tube?</w:t>
-      </w:r>
-    </w:p>
-    <w:p>
-      <w:pPr>
+        <w:t>MoG</w:t>
+      </w:r>
+      <w:proofErr w:type="spellEnd"/>
+      <w:r>
         <w:rPr>
           <w:rFonts w:cs="Arial"/>
           <w:lang w:val="en-US"/>
         </w:rPr>
-      </w:pPr>
+        <w:t xml:space="preserve">: </w:t>
+      </w:r>
+      <w:r>
+        <w:rPr>
+          <w:rFonts w:ascii="Calibri" w:hAnsi="Calibri" w:cs="Calibri"/>
+        </w:rPr>
+        <w:t xml:space="preserve">What is the mechanism that restricts transposition of </w:t>
+      </w:r>
+      <w:r>
+        <w:rPr>
+          <w:rFonts w:ascii="Calibri" w:hAnsi="Calibri" w:cs="Calibri"/>
+          <w:i/>
+        </w:rPr>
+        <w:t>P</w:t>
+      </w:r>
+      <w:r>
+        <w:rPr>
+          <w:rFonts w:ascii="Calibri" w:hAnsi="Calibri" w:cs="Calibri"/>
+        </w:rPr>
+        <w:t xml:space="preserve"> elements to the germ-line of </w:t>
+      </w:r>
+      <w:r>
+        <w:rPr>
+          <w:rFonts w:ascii="Calibri" w:hAnsi="Calibri" w:cs="Calibri"/>
+          <w:i/>
+        </w:rPr>
+        <w:t>Drosophila melanogaster</w:t>
+      </w:r>
+      <w:r>
+        <w:rPr>
+          <w:rFonts w:ascii="Calibri" w:hAnsi="Calibri" w:cs="Calibri"/>
+        </w:rPr>
+        <w:t xml:space="preserve">? Describe an experiment that demonstrates this. </w:t>
+      </w:r>
+    </w:p>
+    <w:p>
+      <w:pPr>
+        <w:ind w:left="567" w:hanging="567"/>
+        <w:rPr>
+          <w:rFonts w:ascii="Calibri" w:hAnsi="Calibri" w:cs="Calibri"/>
+        </w:rPr>
+      </w:pPr>
+      <w:proofErr w:type="spellStart"/>
+      <w:r>
+        <w:rPr>
+          <w:rFonts w:ascii="Calibri" w:hAnsi="Calibri" w:cs="Calibri"/>
+        </w:rPr>
+        <w:t>MoG</w:t>
+      </w:r>
+      <w:proofErr w:type="spellEnd"/>
+      <w:r>
+        <w:rPr>
+          <w:rFonts w:ascii="Calibri" w:hAnsi="Calibri" w:cs="Calibri"/>
+        </w:rPr>
+        <w:t>: Discuss the importance in chromosome segregation of c</w:t>
+      </w:r>
+      <w:r>
+        <w:rPr>
+          <w:rFonts w:ascii="Calibri" w:hAnsi="Calibri" w:cs="Calibri"/>
+        </w:rPr>
+        <w:t xml:space="preserve">onnections between sister chromatids and between homologous chromosomes </w:t>
+      </w:r>
+      <w:r>
+        <w:rPr>
+          <w:rFonts w:ascii="Calibri" w:hAnsi="Calibri" w:cs="Calibri"/>
+        </w:rPr>
+        <w:t>during specific stages of meiosis.</w:t>
+      </w:r>
+    </w:p>
+    <w:p>
+      <w:pPr>
+        <w:ind w:left="567" w:hanging="567"/>
+        <w:rPr>
+          <w:rFonts w:ascii="Calibri" w:hAnsi="Calibri" w:cs="Calibri"/>
+          <w:lang w:val="en-US"/>
+        </w:rPr>
+      </w:pPr>
+      <w:r>
+        <w:rPr>
+          <w:rFonts w:ascii="Calibri" w:hAnsi="Calibri" w:cs="Calibri"/>
+        </w:rPr>
+        <w:t xml:space="preserve">DB: </w:t>
+      </w:r>
+      <w:r>
+        <w:rPr>
+          <w:rFonts w:ascii="Calibri" w:hAnsi="Calibri" w:cs="Calibri"/>
+        </w:rPr>
+        <w:t>Just after gastrulation, the human embryo has the shape of a slightly elongated 3-layered disc, the endoderm forming its flat underside. How does this end up as a 3-layered cylinder with the endoderm forming a central tube?</w:t>
+      </w:r>
     </w:p>
     <w:p>
       <w:pPr>
@@ -2355,18 +2456,26 @@
           <w:lang w:val="en-US"/>
         </w:rPr>
       </w:pPr>
-      <w:r>
+    </w:p>
+    <w:p>
+      <w:pPr>
         <w:rPr>
           <w:rFonts w:cs="Arial"/>
           <w:lang w:val="en-US"/>
         </w:rPr>
-        <w:t xml:space="preserve">GG: </w:t>
-      </w:r>
+      </w:pPr>
       <w:r>
         <w:rPr>
           <w:rFonts w:cs="Arial"/>
           <w:lang w:val="en-US"/>
         </w:rPr>
+        <w:t xml:space="preserve">GG: </w:t>
+      </w:r>
+      <w:r>
+        <w:rPr>
+          <w:rFonts w:cs="Arial"/>
+          <w:lang w:val="en-US"/>
+        </w:rPr>
         <w:t>Why is polyploidy so common in plants?</w:t>
       </w:r>
     </w:p>
@@ -2391,7 +2500,55 @@
           <w:rFonts w:ascii="Calibri" w:hAnsi="Calibri" w:cs="Calibri"/>
           <w:lang w:eastAsia="zh-CN"/>
         </w:rPr>
-        <w:t>You are studying a mammalian cell line that produces a pulse of cytoplasmic cAMP within less than 10 seconds after administration of an extracellular small molecule, X. By doing extensive drug screening, you identify another small molecule, Y, such that if Y is administered together with X, the cells exhibit a cAMP response with the same temporary kinetics but significantly reduced in amplitude. Concisely describe the likely pathway that leads from sensing the signal to the production of cAMP. Suggest TWO different hypotheses that would explain the effect of molecule Y, and design ONE experiment to distinguish between your two hypotheses.</w:t>
+        <w:t xml:space="preserve">You are studying a mammalian cell line that produces a pulse of cytoplasmic </w:t>
+      </w:r>
+      <w:proofErr w:type="spellStart"/>
+      <w:r>
+        <w:rPr>
+          <w:rFonts w:ascii="Calibri" w:hAnsi="Calibri" w:cs="Calibri"/>
+          <w:lang w:eastAsia="zh-CN"/>
+        </w:rPr>
+        <w:t>cAMP</w:t>
+      </w:r>
+      <w:proofErr w:type="spellEnd"/>
+      <w:r>
+        <w:rPr>
+          <w:rFonts w:ascii="Calibri" w:hAnsi="Calibri" w:cs="Calibri"/>
+          <w:lang w:eastAsia="zh-CN"/>
+        </w:rPr>
+        <w:t xml:space="preserve"> within less than 10 seconds after administration of an extracellular small molecule, X. By doing extensive drug screening, you identify another small molecule, Y, such that if Y is administered together with X, the cells exhibit a </w:t>
+      </w:r>
+      <w:proofErr w:type="spellStart"/>
+      <w:r>
+        <w:rPr>
+          <w:rFonts w:ascii="Calibri" w:hAnsi="Calibri" w:cs="Calibri"/>
+          <w:lang w:eastAsia="zh-CN"/>
+        </w:rPr>
+        <w:t>cAMP</w:t>
+      </w:r>
+      <w:proofErr w:type="spellEnd"/>
+      <w:r>
+        <w:rPr>
+          <w:rFonts w:ascii="Calibri" w:hAnsi="Calibri" w:cs="Calibri"/>
+          <w:lang w:eastAsia="zh-CN"/>
+        </w:rPr>
+        <w:t xml:space="preserve"> response with the same temporary kinetics but significantly reduced in amplitude. Concisely describe the likely pathway that leads from sensing the signal to the production of </w:t>
+      </w:r>
+      <w:proofErr w:type="spellStart"/>
+      <w:r>
+        <w:rPr>
+          <w:rFonts w:ascii="Calibri" w:hAnsi="Calibri" w:cs="Calibri"/>
+          <w:lang w:eastAsia="zh-CN"/>
+        </w:rPr>
+        <w:t>cAMP</w:t>
+      </w:r>
+      <w:proofErr w:type="spellEnd"/>
+      <w:r>
+        <w:rPr>
+          <w:rFonts w:ascii="Calibri" w:hAnsi="Calibri" w:cs="Calibri"/>
+          <w:lang w:eastAsia="zh-CN"/>
+        </w:rPr>
+        <w:t>. Suggest TWO different hypotheses that would explain the effect of molecule Y, and design ONE experiment to distinguish between your two hypotheses.</w:t>
       </w:r>
     </w:p>
     <w:p>
@@ -4987,6 +5144,1139 @@
         </w:rPr>
         <w:t xml:space="preserve">7: </w:t>
       </w:r>
+      <w:r>
+        <w:rPr>
+          <w:rFonts w:hint="eastAsia"/>
+          <w:lang w:eastAsia="zh-CN"/>
+        </w:rPr>
+        <w:t>在爱丁堡一年学费是</w:t>
+      </w:r>
+      <w:r>
+        <w:rPr>
+          <w:rFonts w:hint="eastAsia"/>
+          <w:lang w:eastAsia="zh-CN"/>
+        </w:rPr>
+        <w:t>20</w:t>
+      </w:r>
+      <w:r>
+        <w:rPr>
+          <w:rFonts w:hint="eastAsia"/>
+          <w:lang w:eastAsia="zh-CN"/>
+        </w:rPr>
+        <w:t>万</w:t>
+      </w:r>
+      <w:proofErr w:type="spellStart"/>
+      <w:r>
+        <w:rPr>
+          <w:rFonts w:hint="eastAsia"/>
+          <w:lang w:eastAsia="zh-CN"/>
+        </w:rPr>
+        <w:t>rmb</w:t>
+      </w:r>
+      <w:proofErr w:type="spellEnd"/>
+      <w:r>
+        <w:rPr>
+          <w:rFonts w:hint="eastAsia"/>
+          <w:lang w:eastAsia="zh-CN"/>
+        </w:rPr>
+        <w:t>+</w:t>
+      </w:r>
+      <w:r>
+        <w:rPr>
+          <w:rFonts w:hint="eastAsia"/>
+          <w:lang w:eastAsia="zh-CN"/>
+        </w:rPr>
+        <w:t>，房租</w:t>
+      </w:r>
+      <w:r>
+        <w:rPr>
+          <w:rFonts w:hint="eastAsia"/>
+          <w:lang w:eastAsia="zh-CN"/>
+        </w:rPr>
+        <w:t>400</w:t>
+      </w:r>
+      <w:r>
+        <w:rPr>
+          <w:rFonts w:hint="eastAsia"/>
+          <w:lang w:eastAsia="zh-CN"/>
+        </w:rPr>
+        <w:t>磅一个月，自己做饭</w:t>
+      </w:r>
+      <w:r>
+        <w:rPr>
+          <w:rFonts w:hint="eastAsia"/>
+          <w:lang w:eastAsia="zh-CN"/>
+        </w:rPr>
+        <w:t>100-200</w:t>
+      </w:r>
+      <w:r>
+        <w:rPr>
+          <w:rFonts w:hint="eastAsia"/>
+          <w:lang w:eastAsia="zh-CN"/>
+        </w:rPr>
+        <w:t>磅一个月。这样不算衣、行以及其他费用</w:t>
+      </w:r>
+      <w:r>
+        <w:rPr>
+          <w:rFonts w:hint="eastAsia"/>
+          <w:lang w:eastAsia="zh-CN"/>
+        </w:rPr>
+        <w:t xml:space="preserve"> </w:t>
+      </w:r>
+      <w:r>
+        <w:rPr>
+          <w:rFonts w:hint="eastAsia"/>
+          <w:lang w:eastAsia="zh-CN"/>
+        </w:rPr>
+        <w:t>加起来差不多</w:t>
+      </w:r>
+      <w:r>
+        <w:rPr>
+          <w:rFonts w:hint="eastAsia"/>
+          <w:lang w:eastAsia="zh-CN"/>
+        </w:rPr>
+        <w:t>25-26</w:t>
+      </w:r>
+      <w:r>
+        <w:rPr>
+          <w:rFonts w:hint="eastAsia"/>
+          <w:lang w:eastAsia="zh-CN"/>
+        </w:rPr>
+        <w:t>万</w:t>
+      </w:r>
+      <w:proofErr w:type="spellStart"/>
+      <w:r>
+        <w:rPr>
+          <w:rFonts w:hint="eastAsia"/>
+          <w:lang w:eastAsia="zh-CN"/>
+        </w:rPr>
+        <w:t>rmb</w:t>
+      </w:r>
+      <w:proofErr w:type="spellEnd"/>
+      <w:r>
+        <w:rPr>
+          <w:rFonts w:hint="eastAsia"/>
+          <w:lang w:eastAsia="zh-CN"/>
+        </w:rPr>
+        <w:t>/</w:t>
+      </w:r>
+      <w:r>
+        <w:rPr>
+          <w:rFonts w:hint="eastAsia"/>
+          <w:lang w:eastAsia="zh-CN"/>
+        </w:rPr>
+        <w:t>年</w:t>
+      </w:r>
+      <w:r>
+        <w:rPr>
+          <w:rFonts w:hint="eastAsia"/>
+          <w:lang w:eastAsia="zh-CN"/>
+        </w:rPr>
+        <w:t xml:space="preserve">  </w:t>
+      </w:r>
+      <w:r>
+        <w:rPr>
+          <w:rFonts w:hint="eastAsia"/>
+          <w:lang w:eastAsia="zh-CN"/>
+        </w:rPr>
+        <w:t>如果加上衣、行及其他费用</w:t>
+      </w:r>
+      <w:r>
+        <w:rPr>
+          <w:rFonts w:hint="eastAsia"/>
+          <w:lang w:eastAsia="zh-CN"/>
+        </w:rPr>
+        <w:t xml:space="preserve">  </w:t>
+      </w:r>
+      <w:r>
+        <w:rPr>
+          <w:rFonts w:hint="eastAsia"/>
+          <w:lang w:eastAsia="zh-CN"/>
+        </w:rPr>
+        <w:t>想问一下你实际一年大概会用到多少呢？</w:t>
+      </w:r>
+    </w:p>
+    <w:p>
+      <w:pPr>
+        <w:rPr>
+          <w:lang w:val="en-US" w:eastAsia="zh-CN"/>
+        </w:rPr>
+      </w:pPr>
+      <w:r>
+        <w:rPr>
+          <w:rFonts w:hint="eastAsia"/>
+          <w:lang w:eastAsia="zh-CN"/>
+        </w:rPr>
+        <w:t>衣服：和国内情况差不多便宜的</w:t>
+      </w:r>
+      <w:r>
+        <w:rPr>
+          <w:rFonts w:hint="eastAsia"/>
+          <w:lang w:eastAsia="zh-CN"/>
+        </w:rPr>
+        <w:t>50-150</w:t>
+      </w:r>
+      <w:r>
+        <w:rPr>
+          <w:rFonts w:hint="eastAsia"/>
+          <w:lang w:eastAsia="zh-CN"/>
+        </w:rPr>
+        <w:t>元，贵的可以很贵，主要看牌子。便宜的衣服可以在</w:t>
+      </w:r>
+      <w:proofErr w:type="spellStart"/>
+      <w:r>
+        <w:rPr>
+          <w:lang w:val="en-US" w:eastAsia="zh-CN"/>
+        </w:rPr>
+        <w:t>primark</w:t>
+      </w:r>
+      <w:proofErr w:type="spellEnd"/>
+      <w:r>
+        <w:rPr>
+          <w:rFonts w:hint="eastAsia"/>
+          <w:lang w:val="en-US" w:eastAsia="zh-CN"/>
+        </w:rPr>
+        <w:t>（</w:t>
+      </w:r>
+      <w:r>
+        <w:rPr>
+          <w:lang w:val="en-US" w:eastAsia="zh-CN"/>
+        </w:rPr>
+        <w:t>https://www.primark.com/en/homepage</w:t>
+      </w:r>
+      <w:r>
+        <w:rPr>
+          <w:rFonts w:hint="eastAsia"/>
+          <w:lang w:val="en-US" w:eastAsia="zh-CN"/>
+        </w:rPr>
+        <w:t>）买到，基本上是中国或发展中国际制造的，质量参差不齐。</w:t>
+      </w:r>
+    </w:p>
+    <w:p>
+      <w:pPr>
+        <w:rPr>
+          <w:lang w:eastAsia="zh-CN"/>
+        </w:rPr>
+      </w:pPr>
+      <w:r>
+        <w:rPr>
+          <w:rFonts w:hint="eastAsia"/>
+          <w:lang w:eastAsia="zh-CN"/>
+        </w:rPr>
+        <w:t xml:space="preserve"> </w:t>
+      </w:r>
+      <w:r>
+        <w:rPr>
+          <w:rFonts w:hint="eastAsia"/>
+          <w:lang w:eastAsia="zh-CN"/>
+        </w:rPr>
+        <w:t>行：公车一次</w:t>
+      </w:r>
+      <w:r>
+        <w:rPr>
+          <w:rFonts w:hint="eastAsia"/>
+          <w:lang w:eastAsia="zh-CN"/>
+        </w:rPr>
+        <w:t>1.6</w:t>
+      </w:r>
+      <w:r>
+        <w:rPr>
+          <w:rFonts w:hint="eastAsia"/>
+          <w:lang w:eastAsia="zh-CN"/>
+        </w:rPr>
+        <w:t>磅，没有地铁。看你住在哪里，学校在市中心，</w:t>
+      </w:r>
+      <w:r>
+        <w:rPr>
+          <w:rFonts w:hint="eastAsia"/>
+          <w:lang w:eastAsia="zh-CN"/>
+        </w:rPr>
+        <w:t>KB</w:t>
+      </w:r>
+      <w:r>
+        <w:rPr>
+          <w:rFonts w:hint="eastAsia"/>
+          <w:lang w:eastAsia="zh-CN"/>
+        </w:rPr>
+        <w:t>校区在离学校步行</w:t>
+      </w:r>
+      <w:r>
+        <w:rPr>
+          <w:rFonts w:hint="eastAsia"/>
+          <w:lang w:eastAsia="zh-CN"/>
+        </w:rPr>
+        <w:t>25</w:t>
+      </w:r>
+      <w:r>
+        <w:rPr>
+          <w:rFonts w:hint="eastAsia"/>
+          <w:lang w:eastAsia="zh-CN"/>
+        </w:rPr>
+        <w:t>分钟的地方。</w:t>
+      </w:r>
+      <w:r>
+        <w:rPr>
+          <w:rFonts w:hint="eastAsia"/>
+          <w:lang w:eastAsia="zh-CN"/>
+        </w:rPr>
+        <w:t>如果想要省钱完全可以住的和学校近一点。</w:t>
+      </w:r>
+      <w:r>
+        <w:rPr>
+          <w:rFonts w:hint="eastAsia"/>
+          <w:lang w:eastAsia="zh-CN"/>
+        </w:rPr>
+        <w:t>公交似乎有月卡，但是不会便宜特别多。</w:t>
+      </w:r>
+      <w:r>
+        <w:rPr>
+          <w:rFonts w:hint="eastAsia"/>
+          <w:lang w:eastAsia="zh-CN"/>
+        </w:rPr>
+        <w:t>我基本上不旅游所以没有旅游开支。</w:t>
+      </w:r>
+    </w:p>
+    <w:p>
+      <w:pPr>
+        <w:rPr>
+          <w:lang w:val="en-US" w:eastAsia="zh-CN"/>
+        </w:rPr>
+      </w:pPr>
+      <w:r>
+        <w:rPr>
+          <w:rFonts w:hint="eastAsia"/>
+          <w:lang w:eastAsia="zh-CN"/>
+        </w:rPr>
+        <w:t>唯一不得不花钱的地方，是在大三做实习或大四面试的时候。</w:t>
+      </w:r>
+      <w:r>
+        <w:rPr>
+          <w:rFonts w:hint="eastAsia"/>
+          <w:lang w:eastAsia="zh-CN"/>
+        </w:rPr>
+        <w:t>英国境内的火车票一般</w:t>
+      </w:r>
+      <w:r>
+        <w:rPr>
+          <w:rFonts w:hint="eastAsia"/>
+          <w:lang w:eastAsia="zh-CN"/>
+        </w:rPr>
+        <w:t>单程</w:t>
+      </w:r>
+      <w:r>
+        <w:rPr>
+          <w:rFonts w:hint="eastAsia"/>
+          <w:lang w:eastAsia="zh-CN"/>
+        </w:rPr>
+        <w:t>从</w:t>
+      </w:r>
+      <w:r>
+        <w:rPr>
+          <w:rFonts w:hint="eastAsia"/>
+          <w:lang w:eastAsia="zh-CN"/>
+        </w:rPr>
+        <w:t>10-100</w:t>
+      </w:r>
+      <w:r>
+        <w:rPr>
+          <w:rFonts w:hint="eastAsia"/>
+          <w:lang w:eastAsia="zh-CN"/>
+        </w:rPr>
+        <w:t>磅不等，</w:t>
+      </w:r>
+      <w:r>
+        <w:rPr>
+          <w:rFonts w:hint="eastAsia"/>
+          <w:lang w:eastAsia="zh-CN"/>
+        </w:rPr>
+        <w:t>主要看车次时间，</w:t>
+      </w:r>
+      <w:r>
+        <w:rPr>
+          <w:rFonts w:hint="eastAsia"/>
+          <w:lang w:eastAsia="zh-CN"/>
+        </w:rPr>
+        <w:t>和购票的早晚。</w:t>
+      </w:r>
+      <w:r>
+        <w:rPr>
+          <w:rFonts w:hint="eastAsia"/>
+          <w:lang w:eastAsia="zh-CN"/>
+        </w:rPr>
+        <w:t>长途大巴价格和火车差不多但是旅途的时间比较长。另外很多</w:t>
+      </w:r>
+      <w:r>
+        <w:rPr>
+          <w:rFonts w:hint="eastAsia"/>
+          <w:lang w:val="en-US" w:eastAsia="zh-CN"/>
+        </w:rPr>
+        <w:t>面试都是报销</w:t>
+      </w:r>
+      <w:r>
+        <w:rPr>
+          <w:rFonts w:hint="eastAsia"/>
+          <w:lang w:val="en-US" w:eastAsia="zh-CN"/>
+        </w:rPr>
+        <w:t>旅途费用的。</w:t>
+      </w:r>
+    </w:p>
+    <w:p>
+      <w:pPr>
+        <w:rPr>
+          <w:lang w:val="en-US" w:eastAsia="zh-CN"/>
+        </w:rPr>
+      </w:pPr>
+      <w:r>
+        <w:rPr>
+          <w:rFonts w:hint="eastAsia"/>
+          <w:lang w:val="en-US" w:eastAsia="zh-CN"/>
+        </w:rPr>
+        <w:t>我要补充的是，有很多时候有些开支是应该的，比如说和同学一起去玩或者吃饭开支，因为这些是你生活学习的重要部分，本来付</w:t>
+      </w:r>
+      <w:r>
+        <w:rPr>
+          <w:rFonts w:hint="eastAsia"/>
+          <w:lang w:val="en-US" w:eastAsia="zh-CN"/>
+        </w:rPr>
+        <w:t>20</w:t>
+      </w:r>
+      <w:r>
+        <w:rPr>
+          <w:rFonts w:hint="eastAsia"/>
+          <w:lang w:val="en-US" w:eastAsia="zh-CN"/>
+        </w:rPr>
+        <w:t>万的学费，背井离乡，就是希望能够过好我们的留学生活，如果在细枝末节的开支上节省，导致我们的留学生活各种不方便不顺利，我觉得可能还浪费了那</w:t>
+      </w:r>
+      <w:r>
+        <w:rPr>
+          <w:rFonts w:hint="eastAsia"/>
+          <w:lang w:val="en-US" w:eastAsia="zh-CN"/>
+        </w:rPr>
+        <w:t>20</w:t>
+      </w:r>
+      <w:r>
+        <w:rPr>
+          <w:rFonts w:hint="eastAsia"/>
+          <w:lang w:val="en-US" w:eastAsia="zh-CN"/>
+        </w:rPr>
+        <w:t>多万的学费。</w:t>
+      </w:r>
+      <w:r>
+        <w:rPr>
+          <w:rFonts w:hint="eastAsia"/>
+          <w:lang w:val="en-US" w:eastAsia="zh-CN"/>
+        </w:rPr>
+        <w:t>可以这么想吧：吃的东西，用的东西，玩的东西，都是我们生活的必需品，</w:t>
+      </w:r>
+      <w:r>
+        <w:rPr>
+          <w:rFonts w:hint="eastAsia"/>
+          <w:lang w:val="en-US" w:eastAsia="zh-CN"/>
+        </w:rPr>
+        <w:t>相对于学费也都是非常少的钱，</w:t>
+      </w:r>
+      <w:r>
+        <w:rPr>
+          <w:rFonts w:hint="eastAsia"/>
+          <w:lang w:val="en-US" w:eastAsia="zh-CN"/>
+        </w:rPr>
+        <w:t>再省也</w:t>
+      </w:r>
+      <w:r>
+        <w:rPr>
+          <w:rFonts w:hint="eastAsia"/>
+          <w:lang w:val="en-US" w:eastAsia="zh-CN"/>
+        </w:rPr>
+        <w:t>省不了多少。所以该用的房就好好花钱吧～～</w:t>
+      </w:r>
+    </w:p>
+    <w:p>
+      <w:pPr>
+        <w:rPr>
+          <w:lang w:eastAsia="zh-CN"/>
+        </w:rPr>
+      </w:pPr>
+      <w:r>
+        <w:rPr>
+          <w:rFonts w:hint="eastAsia"/>
+          <w:lang w:eastAsia="zh-CN"/>
+        </w:rPr>
+        <w:t>所以我觉得每年最基本的开支，大概</w:t>
+      </w:r>
+      <w:r>
+        <w:rPr>
+          <w:rFonts w:hint="eastAsia"/>
+          <w:lang w:eastAsia="zh-CN"/>
+        </w:rPr>
+        <w:t>和你想的差不多：</w:t>
+      </w:r>
+    </w:p>
+    <w:p>
+      <w:pPr>
+        <w:rPr>
+          <w:lang w:eastAsia="zh-CN"/>
+        </w:rPr>
+      </w:pPr>
+      <w:r>
+        <w:rPr>
+          <w:rFonts w:hint="eastAsia"/>
+          <w:lang w:eastAsia="zh-CN"/>
+        </w:rPr>
+        <w:t>每学年加上寒假只有</w:t>
+      </w:r>
+      <w:r>
+        <w:rPr>
+          <w:rFonts w:hint="eastAsia"/>
+          <w:lang w:eastAsia="zh-CN"/>
+        </w:rPr>
+        <w:t>9</w:t>
+      </w:r>
+      <w:r>
+        <w:rPr>
+          <w:rFonts w:hint="eastAsia"/>
+          <w:lang w:eastAsia="zh-CN"/>
+        </w:rPr>
+        <w:t>个月，所以大概每年</w:t>
+      </w:r>
+      <w:r>
+        <w:rPr>
+          <w:rFonts w:hint="eastAsia"/>
+          <w:lang w:eastAsia="zh-CN"/>
+        </w:rPr>
+        <w:t>25-26</w:t>
+      </w:r>
+      <w:r>
+        <w:rPr>
+          <w:rFonts w:hint="eastAsia"/>
+          <w:lang w:eastAsia="zh-CN"/>
+        </w:rPr>
+        <w:t>万，减去爱丁堡每年给的补贴</w:t>
+      </w:r>
+      <w:r>
+        <w:rPr>
+          <w:rFonts w:hint="eastAsia"/>
+          <w:lang w:eastAsia="zh-CN"/>
+        </w:rPr>
+        <w:t>2500</w:t>
+      </w:r>
+      <w:r>
+        <w:rPr>
+          <w:rFonts w:hint="eastAsia"/>
+          <w:lang w:eastAsia="zh-CN"/>
+        </w:rPr>
+        <w:t>磅。</w:t>
+      </w:r>
+    </w:p>
+    <w:p>
+      <w:pPr>
+        <w:pStyle w:val="Heading1"/>
+        <w:rPr>
+          <w:lang w:val="en-US" w:eastAsia="zh-CN"/>
+        </w:rPr>
+      </w:pPr>
+      <w:r>
+        <w:rPr>
+          <w:lang w:val="en-US" w:eastAsia="zh-CN"/>
+        </w:rPr>
+        <w:t xml:space="preserve">Q8: </w:t>
+      </w:r>
+      <w:r>
+        <w:rPr>
+          <w:rFonts w:hint="eastAsia"/>
+          <w:lang w:val="en-US" w:eastAsia="zh-CN"/>
+        </w:rPr>
+        <w:t>想问问申请的时候语言成绩，</w:t>
+      </w:r>
+      <w:r>
+        <w:rPr>
+          <w:rFonts w:hint="eastAsia"/>
+          <w:lang w:val="en-US" w:eastAsia="zh-CN"/>
+        </w:rPr>
+        <w:t>GPA</w:t>
+      </w:r>
+      <w:r>
+        <w:rPr>
+          <w:rFonts w:hint="eastAsia"/>
+          <w:lang w:val="en-US" w:eastAsia="zh-CN"/>
+        </w:rPr>
+        <w:t>，自述，推荐信相对而言有没有哪个更重要</w:t>
+      </w:r>
+    </w:p>
+    <w:p>
+      <w:pPr>
+        <w:rPr>
+          <w:lang w:val="en-US" w:eastAsia="zh-CN"/>
+        </w:rPr>
+      </w:pPr>
+      <w:r>
+        <w:rPr>
+          <w:rFonts w:hint="eastAsia"/>
+          <w:lang w:val="en-US" w:eastAsia="zh-CN"/>
+        </w:rPr>
+        <w:t>你是说对于进不进这个项目来说还是</w:t>
+      </w:r>
+      <w:r>
+        <w:rPr>
+          <w:rFonts w:hint="eastAsia"/>
+          <w:lang w:val="en-US" w:eastAsia="zh-CN"/>
+        </w:rPr>
+        <w:t>对于之后申请</w:t>
+      </w:r>
+      <w:r>
+        <w:rPr>
+          <w:lang w:val="en-US" w:eastAsia="zh-CN"/>
+        </w:rPr>
+        <w:t>PhD</w:t>
+      </w:r>
+      <w:r>
+        <w:rPr>
+          <w:rFonts w:hint="eastAsia"/>
+          <w:lang w:val="en-US" w:eastAsia="zh-CN"/>
+        </w:rPr>
+        <w:t>来说？如果只是对于进不进这个</w:t>
+      </w:r>
+      <w:r>
+        <w:rPr>
+          <w:rFonts w:hint="eastAsia"/>
+          <w:lang w:val="en-US" w:eastAsia="zh-CN"/>
+        </w:rPr>
+        <w:t>2+2</w:t>
+      </w:r>
+      <w:r>
+        <w:rPr>
+          <w:rFonts w:hint="eastAsia"/>
+          <w:lang w:val="en-US" w:eastAsia="zh-CN"/>
+        </w:rPr>
+        <w:t>项目来说的话，总体要求比较低，不需要什么方面特别突出就可以被录取，但是语言成绩有硬性的底线（记得就是申请英国签证的底线，似乎</w:t>
+      </w:r>
+      <w:r>
+        <w:rPr>
+          <w:rFonts w:hint="eastAsia"/>
+          <w:lang w:val="en-US" w:eastAsia="zh-CN"/>
+        </w:rPr>
+        <w:t>5.5</w:t>
+      </w:r>
+      <w:r>
+        <w:rPr>
+          <w:rFonts w:hint="eastAsia"/>
+          <w:lang w:val="en-US" w:eastAsia="zh-CN"/>
+        </w:rPr>
+        <w:t>分左右，满分为</w:t>
+      </w:r>
+      <w:r>
+        <w:rPr>
+          <w:rFonts w:hint="eastAsia"/>
+          <w:lang w:val="en-US" w:eastAsia="zh-CN"/>
+        </w:rPr>
+        <w:t>9</w:t>
+      </w:r>
+      <w:r>
+        <w:rPr>
+          <w:rFonts w:hint="eastAsia"/>
+          <w:lang w:val="en-US" w:eastAsia="zh-CN"/>
+        </w:rPr>
+        <w:t>分），</w:t>
+      </w:r>
+      <w:r>
+        <w:rPr>
+          <w:rFonts w:hint="eastAsia"/>
+          <w:lang w:val="en-US" w:eastAsia="zh-CN"/>
+        </w:rPr>
+        <w:t>GPA</w:t>
+      </w:r>
+      <w:r>
+        <w:rPr>
+          <w:rFonts w:hint="eastAsia"/>
+          <w:lang w:val="en-US" w:eastAsia="zh-CN"/>
+        </w:rPr>
+        <w:t>可能之后也会有底线，但是估计就算有底线也不会很高。自述我觉得只要不是每一行都有几个语法错误，结构混乱，就不会被人觉得很差。推荐信只要推荐人不说一堆坏话也基本上不会有问题。</w:t>
+      </w:r>
+    </w:p>
+    <w:p>
+      <w:pPr>
+        <w:pStyle w:val="Heading1"/>
+        <w:rPr>
+          <w:lang w:val="en-US" w:eastAsia="zh-CN"/>
+        </w:rPr>
+      </w:pPr>
+      <w:r>
+        <w:rPr>
+          <w:lang w:val="en-US" w:eastAsia="zh-CN"/>
+        </w:rPr>
+        <w:lastRenderedPageBreak/>
+        <w:t xml:space="preserve">Q9: </w:t>
+      </w:r>
+      <w:r>
+        <w:rPr>
+          <w:rFonts w:hint="eastAsia"/>
+          <w:lang w:val="en-US" w:eastAsia="zh-CN"/>
+        </w:rPr>
+        <w:t>我打算考托福，正在纠结是否需要花很多精力准备，考得越高越好，还是考到要求的</w:t>
+      </w:r>
+      <w:r>
+        <w:rPr>
+          <w:rFonts w:hint="eastAsia"/>
+          <w:lang w:val="en-US" w:eastAsia="zh-CN"/>
+        </w:rPr>
+        <w:t>92</w:t>
+      </w:r>
+      <w:r>
+        <w:rPr>
+          <w:rFonts w:hint="eastAsia"/>
+          <w:lang w:val="en-US" w:eastAsia="zh-CN"/>
+        </w:rPr>
+        <w:t>分多就够了，花更多精力在</w:t>
+      </w:r>
+      <w:r>
+        <w:rPr>
+          <w:rFonts w:hint="eastAsia"/>
+          <w:lang w:val="en-US" w:eastAsia="zh-CN"/>
+        </w:rPr>
+        <w:t>personal statement</w:t>
+      </w:r>
+      <w:r>
+        <w:rPr>
+          <w:rFonts w:hint="eastAsia"/>
+          <w:lang w:val="en-US" w:eastAsia="zh-CN"/>
+        </w:rPr>
+        <w:t>上？</w:t>
+      </w:r>
+    </w:p>
+    <w:p>
+      <w:pPr>
+        <w:pStyle w:val="Heading2"/>
+        <w:rPr>
+          <w:rFonts w:hint="eastAsia"/>
+          <w:lang w:val="en-US" w:eastAsia="zh-CN"/>
+        </w:rPr>
+      </w:pPr>
+      <w:r>
+        <w:rPr>
+          <w:rFonts w:hint="eastAsia"/>
+          <w:lang w:val="en-US" w:eastAsia="zh-CN"/>
+        </w:rPr>
+        <w:t>托福还是雅思？</w:t>
+      </w:r>
+    </w:p>
+    <w:p>
+      <w:pPr>
+        <w:rPr>
+          <w:rFonts w:hint="eastAsia"/>
+          <w:lang w:val="en-US" w:eastAsia="zh-CN"/>
+        </w:rPr>
+      </w:pPr>
+      <w:r>
+        <w:rPr>
+          <w:rFonts w:hint="eastAsia"/>
+          <w:lang w:val="en-US" w:eastAsia="zh-CN"/>
+        </w:rPr>
+        <w:t>这个项目是英国的项目，我觉得身边的人大部分都是考得雅思。不知道你想要考托福的原因是不是觉得托福更通用一些。其实这两种考试我觉得通用程度差不多，另外到了大四准备申请工作或研究生的时候，无论托福或雅思都接近两年的有效期（就是锁快要过期了），另外到了大四一般同学的英语水平都会有相应提高，所以我自己是到了大四再考一次语言考试，用来申请研究生。所以现阶段选择考托福或雅思对之后大四申请影响不大，但是可能会影响到大三在国外申请研究项目或兼职。</w:t>
+      </w:r>
+    </w:p>
+    <w:p>
+      <w:pPr>
+        <w:pStyle w:val="Heading2"/>
+        <w:rPr>
+          <w:lang w:val="en-US" w:eastAsia="zh-CN"/>
+        </w:rPr>
+      </w:pPr>
+      <w:r>
+        <w:rPr>
+          <w:rFonts w:hint="eastAsia"/>
+          <w:lang w:val="en-US" w:eastAsia="zh-CN"/>
+        </w:rPr>
+        <w:t>不需要花很多精力准备语言考试，</w:t>
+      </w:r>
+      <w:r>
+        <w:rPr>
+          <w:rFonts w:hint="eastAsia"/>
+          <w:lang w:val="en-US" w:eastAsia="zh-CN"/>
+        </w:rPr>
+        <w:t>不过对于这个项目来说，</w:t>
+      </w:r>
+      <w:r>
+        <w:rPr>
+          <w:rFonts w:hint="eastAsia"/>
+          <w:lang w:val="en-US" w:eastAsia="zh-CN"/>
+        </w:rPr>
+        <w:t>复习生物学常用的英语</w:t>
+      </w:r>
+      <w:r>
+        <w:rPr>
+          <w:rFonts w:hint="eastAsia"/>
+          <w:lang w:val="en-US" w:eastAsia="zh-CN"/>
+        </w:rPr>
+        <w:t>会更有用</w:t>
+      </w:r>
+      <w:r>
+        <w:rPr>
+          <w:rFonts w:hint="eastAsia"/>
+          <w:lang w:val="en-US" w:eastAsia="zh-CN"/>
+        </w:rPr>
+        <w:t>。</w:t>
+      </w:r>
+    </w:p>
+    <w:p>
+      <w:pPr>
+        <w:rPr>
+          <w:lang w:val="en-US" w:eastAsia="zh-CN"/>
+        </w:rPr>
+      </w:pPr>
+      <w:r>
+        <w:rPr>
+          <w:rFonts w:hint="eastAsia"/>
+          <w:lang w:val="en-US" w:eastAsia="zh-CN"/>
+        </w:rPr>
+        <w:t>就像上面说的，语言成绩除非非常低，不然不会成为是否录取你的决定因素。爱丁堡大学和中国其他大学的</w:t>
+      </w:r>
+      <w:r>
+        <w:rPr>
+          <w:rFonts w:hint="eastAsia"/>
+          <w:lang w:val="en-US" w:eastAsia="zh-CN"/>
+        </w:rPr>
+        <w:t>2+2</w:t>
+      </w:r>
+      <w:r>
+        <w:rPr>
+          <w:rFonts w:hint="eastAsia"/>
+          <w:lang w:val="en-US" w:eastAsia="zh-CN"/>
+        </w:rPr>
+        <w:t>项目，有许多人的语言成绩都是</w:t>
+      </w:r>
+      <w:r>
+        <w:rPr>
+          <w:rFonts w:hint="eastAsia"/>
+          <w:lang w:val="en-US" w:eastAsia="zh-CN"/>
+        </w:rPr>
+        <w:t>6-7</w:t>
+      </w:r>
+      <w:r>
+        <w:rPr>
+          <w:rFonts w:hint="eastAsia"/>
+          <w:lang w:val="en-US" w:eastAsia="zh-CN"/>
+        </w:rPr>
+        <w:t>分，</w:t>
+      </w:r>
+      <w:r>
+        <w:rPr>
+          <w:rFonts w:hint="eastAsia"/>
+          <w:lang w:val="en-US" w:eastAsia="zh-CN"/>
+        </w:rPr>
+        <w:t>所以基本上水平在</w:t>
+      </w:r>
+      <w:r>
+        <w:rPr>
+          <w:rFonts w:hint="eastAsia"/>
+          <w:lang w:val="en-US" w:eastAsia="zh-CN"/>
+        </w:rPr>
+        <w:t>6</w:t>
+      </w:r>
+      <w:r>
+        <w:rPr>
+          <w:rFonts w:hint="eastAsia"/>
+          <w:lang w:val="en-US" w:eastAsia="zh-CN"/>
+        </w:rPr>
+        <w:t>分以上，而再往上提高需要花很多时间精力的话，还是不应该把重点放在语言成绩上。</w:t>
+      </w:r>
+    </w:p>
+    <w:p>
+      <w:pPr>
+        <w:pStyle w:val="Heading3"/>
+        <w:rPr>
+          <w:rFonts w:hint="eastAsia"/>
+          <w:lang w:val="en-US" w:eastAsia="zh-CN"/>
+        </w:rPr>
+      </w:pPr>
+      <w:r>
+        <w:rPr>
+          <w:rFonts w:hint="eastAsia"/>
+          <w:lang w:val="en-US" w:eastAsia="zh-CN"/>
+        </w:rPr>
+        <w:t>面试</w:t>
+      </w:r>
+    </w:p>
+    <w:p>
+      <w:pPr>
+        <w:rPr>
+          <w:lang w:val="en-US" w:eastAsia="zh-CN"/>
+        </w:rPr>
+      </w:pPr>
+      <w:r>
+        <w:rPr>
+          <w:rFonts w:hint="eastAsia"/>
+          <w:lang w:val="en-US" w:eastAsia="zh-CN"/>
+        </w:rPr>
+        <w:t>爱丁堡大学和南科大的</w:t>
+      </w:r>
+      <w:r>
+        <w:rPr>
+          <w:rFonts w:hint="eastAsia"/>
+          <w:lang w:val="en-US" w:eastAsia="zh-CN"/>
+        </w:rPr>
+        <w:t>2+2</w:t>
+      </w:r>
+      <w:r>
+        <w:rPr>
+          <w:rFonts w:hint="eastAsia"/>
+          <w:lang w:val="en-US" w:eastAsia="zh-CN"/>
+        </w:rPr>
+        <w:t>项目，在正式录取前（我那一届是在在提交材料之前）会进行</w:t>
+      </w:r>
+      <w:r>
+        <w:rPr>
+          <w:rFonts w:hint="eastAsia"/>
+          <w:lang w:val="en-US" w:eastAsia="zh-CN"/>
+        </w:rPr>
+        <w:t>一个比较随和的</w:t>
+      </w:r>
+      <w:r>
+        <w:rPr>
+          <w:rFonts w:hint="eastAsia"/>
+          <w:lang w:val="en-US" w:eastAsia="zh-CN"/>
+        </w:rPr>
+        <w:t>面试。面试的主要目的只有三个：</w:t>
+      </w:r>
+    </w:p>
+    <w:p>
+      <w:pPr>
+        <w:pStyle w:val="ListParagraph"/>
+        <w:numPr>
+          <w:ilvl w:val="0"/>
+          <w:numId w:val="13"/>
+        </w:numPr>
+        <w:rPr>
+          <w:rFonts w:hint="eastAsia"/>
+          <w:lang w:val="en-US" w:eastAsia="zh-CN"/>
+        </w:rPr>
+      </w:pPr>
+      <w:r>
+        <w:rPr>
+          <w:rFonts w:hint="eastAsia"/>
+          <w:lang w:val="en-US" w:eastAsia="zh-CN"/>
+        </w:rPr>
+        <w:t>你的英语还行吗？可以正常说话交流吗？因为英语说话都说不出来的话，面试官会觉得你在英国日常生活会很困难（虽然实际并不是这样）。关于这一点不需要想自己需要讲的多快，多流利，句子很复杂之类的，只需要让面试官能理解你说的意思就可以了</w:t>
+      </w:r>
+      <w:r>
+        <w:rPr>
+          <w:rFonts w:hint="eastAsia"/>
+          <w:lang w:val="en-US" w:eastAsia="zh-CN"/>
+        </w:rPr>
+        <w:t>，有口音或者说得比较慢都没关系，放轻松正常说英语就好了。这个时候你的目的不是像面试官展示你的英语说得有多么溜，而是展现自己</w:t>
+      </w:r>
+      <w:r>
+        <w:rPr>
+          <w:rFonts w:hint="eastAsia"/>
+          <w:lang w:val="en-US" w:eastAsia="zh-CN"/>
+        </w:rPr>
+        <w:t>能够</w:t>
+      </w:r>
+      <w:r>
+        <w:rPr>
+          <w:rFonts w:hint="eastAsia"/>
+          <w:lang w:val="en-US" w:eastAsia="zh-CN"/>
+        </w:rPr>
+        <w:t>用英语</w:t>
+      </w:r>
+      <w:r>
+        <w:rPr>
+          <w:rFonts w:hint="eastAsia"/>
+          <w:lang w:val="en-US" w:eastAsia="zh-CN"/>
+        </w:rPr>
+        <w:t>清楚地表达自己的意思</w:t>
+      </w:r>
+      <w:r>
+        <w:rPr>
+          <w:rFonts w:hint="eastAsia"/>
+          <w:lang w:val="en-US" w:eastAsia="zh-CN"/>
+        </w:rPr>
+        <w:t>。</w:t>
+      </w:r>
+    </w:p>
+    <w:p>
+      <w:pPr>
+        <w:pStyle w:val="ListParagraph"/>
+        <w:numPr>
+          <w:ilvl w:val="0"/>
+          <w:numId w:val="13"/>
+        </w:numPr>
+        <w:rPr>
+          <w:rFonts w:hint="eastAsia"/>
+          <w:lang w:val="en-US" w:eastAsia="zh-CN"/>
+        </w:rPr>
+      </w:pPr>
+      <w:r>
+        <w:rPr>
+          <w:rFonts w:hint="eastAsia"/>
+          <w:lang w:val="en-US" w:eastAsia="zh-CN"/>
+        </w:rPr>
+        <w:t>你是否有一定的生物基础，大概会被问到一些很基本很基本的高中就学过的生物问题，比如说细胞的基本结构啊，线粒体是做什么的啊，电子传递链是什么东西啊？不需要知道得很细节所有蛋白质都背出来，但是要让人感觉到你其实是大概知道这些东西的，让人感觉你是一个生物系的学生，而不是一个物理或历史学的学生因为好玩就来参加面试的。</w:t>
+      </w:r>
+    </w:p>
+    <w:p>
+      <w:pPr>
+        <w:pStyle w:val="ListParagraph"/>
+        <w:numPr>
+          <w:ilvl w:val="0"/>
+          <w:numId w:val="13"/>
+        </w:numPr>
+        <w:rPr>
+          <w:rFonts w:hint="eastAsia"/>
+          <w:lang w:val="en-US" w:eastAsia="zh-CN"/>
+        </w:rPr>
+      </w:pPr>
+      <w:r>
+        <w:rPr>
+          <w:rFonts w:hint="eastAsia"/>
+          <w:lang w:val="en-US" w:eastAsia="zh-CN"/>
+        </w:rPr>
+        <w:t>你是不是真的想参加这个项目。你</w:t>
+      </w:r>
+      <w:r>
+        <w:rPr>
+          <w:rFonts w:hint="eastAsia"/>
+          <w:lang w:val="en-US" w:eastAsia="zh-CN"/>
+        </w:rPr>
+        <w:t>照实</w:t>
+      </w:r>
+      <w:r>
+        <w:rPr>
+          <w:rFonts w:hint="eastAsia"/>
+          <w:lang w:val="en-US" w:eastAsia="zh-CN"/>
+        </w:rPr>
+        <w:t>说一下你自己为什么想参加这个项目就可以了，就算有点犹豫不决</w:t>
+      </w:r>
+      <w:r>
+        <w:rPr>
+          <w:rFonts w:hint="eastAsia"/>
+          <w:lang w:val="en-US" w:eastAsia="zh-CN"/>
+        </w:rPr>
+        <w:t>也没有关系，这个时候甚至还可以将自己的疑惑说出来，看对方有没有相应的建议。其实也是让人觉得你不是为了玩一玩的目的来参加面试就好了。</w:t>
+      </w:r>
+    </w:p>
+    <w:p>
+      <w:pPr>
+        <w:rPr>
+          <w:lang w:val="en-US" w:eastAsia="zh-CN"/>
+        </w:rPr>
+      </w:pPr>
+      <w:r>
+        <w:rPr>
+          <w:rFonts w:hint="eastAsia"/>
+          <w:lang w:val="en-US" w:eastAsia="zh-CN"/>
+        </w:rPr>
+        <w:t>总体而言，面试很大程度上决定了爱丁堡方面会不会拒绝你，至于会不会被录取，可能还需要看其他的一些材料。但是，因为这是一个自费项目，所以门槛真的不高。</w:t>
+      </w:r>
+    </w:p>
+    <w:p>
+      <w:pPr>
+        <w:pStyle w:val="Heading2"/>
+        <w:rPr>
+          <w:lang w:val="en-US" w:eastAsia="zh-CN"/>
+        </w:rPr>
+      </w:pPr>
+      <w:r>
+        <w:rPr>
+          <w:rFonts w:hint="eastAsia"/>
+          <w:lang w:val="en-US" w:eastAsia="zh-CN"/>
+        </w:rPr>
+        <w:t>现阶段最重要的？</w:t>
+      </w:r>
+    </w:p>
+    <w:p>
+      <w:pPr>
+        <w:rPr>
+          <w:rFonts w:hint="eastAsia"/>
+          <w:lang w:val="en-US" w:eastAsia="zh-CN"/>
+        </w:rPr>
+      </w:pPr>
+      <w:r>
+        <w:rPr>
+          <w:rFonts w:hint="eastAsia"/>
+          <w:lang w:val="en-US" w:eastAsia="zh-CN"/>
+        </w:rPr>
+        <w:t>我觉得不是准备这个项目的申请，而是在南科大好好学习。如上所述此项目门槛低，真正的难度是在进了项目之后，是否能适应爱丁堡的学习生活。所以就算被录取了，</w:t>
+      </w:r>
+      <w:r>
+        <w:rPr>
+          <w:rFonts w:hint="eastAsia"/>
+          <w:lang w:val="en-US" w:eastAsia="zh-CN"/>
+        </w:rPr>
+        <w:lastRenderedPageBreak/>
+        <w:t>也要以自己为中心考虑，自己是否适合爱丁堡的教学方式和生活环境。你可以以现在已经被此项目录取为前提来打算现阶段最重要的是什么。</w:t>
+      </w:r>
+    </w:p>
+    <w:p>
+      <w:pPr>
+        <w:pStyle w:val="Heading1"/>
+        <w:rPr>
+          <w:lang w:eastAsia="zh-CN"/>
+        </w:rPr>
+      </w:pPr>
+      <w:r>
+        <w:rPr>
+          <w:lang w:val="en-US" w:eastAsia="zh-CN"/>
+        </w:rPr>
+        <w:t xml:space="preserve">Q10: </w:t>
+      </w:r>
+      <w:r>
+        <w:rPr>
+          <w:rFonts w:hint="eastAsia"/>
+          <w:lang w:eastAsia="zh-CN"/>
+        </w:rPr>
+        <w:t>你去年毕业之后回来也拿了南科大的毕业证书？是不是需要在那边注意修读的课程与南科大这边的培养方案一致才能也拿南科大的毕业证书哇</w:t>
+      </w:r>
+    </w:p>
+    <w:p>
+      <w:pPr>
+        <w:rPr>
+          <w:rFonts w:hint="eastAsia"/>
+          <w:lang w:eastAsia="zh-CN"/>
+        </w:rPr>
+      </w:pPr>
+      <w:r>
+        <w:rPr>
+          <w:rFonts w:hint="eastAsia"/>
+          <w:lang w:eastAsia="zh-CN"/>
+        </w:rPr>
+        <w:t>对，我拿了两边的证书。</w:t>
+      </w:r>
+    </w:p>
+    <w:p>
+      <w:pPr>
+        <w:rPr>
+          <w:rFonts w:hint="eastAsia"/>
+          <w:lang w:eastAsia="zh-CN"/>
+        </w:rPr>
+      </w:pPr>
+      <w:r>
+        <w:rPr>
+          <w:rFonts w:hint="eastAsia"/>
+          <w:lang w:eastAsia="zh-CN"/>
+        </w:rPr>
+        <w:t>对，要和南科大的培养方案一致才可以拿南科大的毕业证书。所以我在爱丁堡期间也修了几门思修课（不记得具体的名字了），以及写了一些调查报告，这个时候和国内的同学一起合作的话，可以解决一些硬件和软件的问题。</w:t>
+      </w:r>
+      <w:r>
+        <w:rPr>
+          <w:rFonts w:hint="eastAsia"/>
+          <w:lang w:eastAsia="zh-CN"/>
+        </w:rPr>
+        <w:t>最后也按照南科大的要求，交了南科大的毕业设计。说实话拿两个学位挺麻烦的，如果真的决定参加这个项目并且要拿两个学位的话，在去爱丁堡之前一定要和南科大老师确认各种细节，并且准备各种资料，例如纸质版成绩单、在读证明等。因为如果大三暑假你在做研究项目或实习，可能最多只有一个月时间回国，而如果你家又不在深圳，专门为了到南科大办手续来深圳还是挺麻烦的。</w:t>
+      </w:r>
+    </w:p>
+    <w:p>
+      <w:pPr>
+        <w:rPr>
+          <w:rFonts w:hint="eastAsia"/>
+          <w:lang w:eastAsia="zh-CN"/>
+        </w:rPr>
+      </w:pPr>
+      <w:r>
+        <w:rPr>
+          <w:rFonts w:hint="eastAsia"/>
+          <w:lang w:eastAsia="zh-CN"/>
+        </w:rPr>
+        <w:t>因为我是第一个参加这个项目的人，关于这</w:t>
+      </w:r>
       <w:bookmarkStart w:id="0" w:name="_GoBack"/>
       <w:bookmarkEnd w:id="0"/>
       <w:r>
@@ -4994,502 +6284,7 @@
           <w:rFonts w:hint="eastAsia"/>
           <w:lang w:eastAsia="zh-CN"/>
         </w:rPr>
-        <w:t>在爱丁堡一年学费是</w:t>
-      </w:r>
-      <w:r>
-        <w:rPr>
-          <w:rFonts w:hint="eastAsia"/>
-          <w:lang w:eastAsia="zh-CN"/>
-        </w:rPr>
-        <w:t>20</w:t>
-      </w:r>
-      <w:r>
-        <w:rPr>
-          <w:rFonts w:hint="eastAsia"/>
-          <w:lang w:eastAsia="zh-CN"/>
-        </w:rPr>
-        <w:t>万</w:t>
-      </w:r>
-      <w:r>
-        <w:rPr>
-          <w:rFonts w:hint="eastAsia"/>
-          <w:lang w:eastAsia="zh-CN"/>
-        </w:rPr>
-        <w:t>rmb+</w:t>
-      </w:r>
-      <w:r>
-        <w:rPr>
-          <w:rFonts w:hint="eastAsia"/>
-          <w:lang w:eastAsia="zh-CN"/>
-        </w:rPr>
-        <w:t>，房租</w:t>
-      </w:r>
-      <w:r>
-        <w:rPr>
-          <w:rFonts w:hint="eastAsia"/>
-          <w:lang w:eastAsia="zh-CN"/>
-        </w:rPr>
-        <w:t>400</w:t>
-      </w:r>
-      <w:r>
-        <w:rPr>
-          <w:rFonts w:hint="eastAsia"/>
-          <w:lang w:eastAsia="zh-CN"/>
-        </w:rPr>
-        <w:t>磅一个月，自己做饭</w:t>
-      </w:r>
-      <w:r>
-        <w:rPr>
-          <w:rFonts w:hint="eastAsia"/>
-          <w:lang w:eastAsia="zh-CN"/>
-        </w:rPr>
-        <w:t>100-200</w:t>
-      </w:r>
-      <w:r>
-        <w:rPr>
-          <w:rFonts w:hint="eastAsia"/>
-          <w:lang w:eastAsia="zh-CN"/>
-        </w:rPr>
-        <w:t>磅一个月。这样不算衣、行以及其他费用</w:t>
-      </w:r>
-      <w:r>
-        <w:rPr>
-          <w:rFonts w:hint="eastAsia"/>
-          <w:lang w:eastAsia="zh-CN"/>
-        </w:rPr>
-        <w:t xml:space="preserve"> </w:t>
-      </w:r>
-      <w:r>
-        <w:rPr>
-          <w:rFonts w:hint="eastAsia"/>
-          <w:lang w:eastAsia="zh-CN"/>
-        </w:rPr>
-        <w:t>加起来差不多</w:t>
-      </w:r>
-      <w:r>
-        <w:rPr>
-          <w:rFonts w:hint="eastAsia"/>
-          <w:lang w:eastAsia="zh-CN"/>
-        </w:rPr>
-        <w:t>25-26</w:t>
-      </w:r>
-      <w:r>
-        <w:rPr>
-          <w:rFonts w:hint="eastAsia"/>
-          <w:lang w:eastAsia="zh-CN"/>
-        </w:rPr>
-        <w:t>万</w:t>
-      </w:r>
-      <w:r>
-        <w:rPr>
-          <w:rFonts w:hint="eastAsia"/>
-          <w:lang w:eastAsia="zh-CN"/>
-        </w:rPr>
-        <w:t>rmb/</w:t>
-      </w:r>
-      <w:r>
-        <w:rPr>
-          <w:rFonts w:hint="eastAsia"/>
-          <w:lang w:eastAsia="zh-CN"/>
-        </w:rPr>
-        <w:t>年</w:t>
-      </w:r>
-      <w:r>
-        <w:rPr>
-          <w:rFonts w:hint="eastAsia"/>
-          <w:lang w:eastAsia="zh-CN"/>
-        </w:rPr>
-        <w:t xml:space="preserve">  </w:t>
-      </w:r>
-      <w:r>
-        <w:rPr>
-          <w:rFonts w:hint="eastAsia"/>
-          <w:lang w:eastAsia="zh-CN"/>
-        </w:rPr>
-        <w:t>如果加上衣、行及其他费用</w:t>
-      </w:r>
-      <w:r>
-        <w:rPr>
-          <w:rFonts w:hint="eastAsia"/>
-          <w:lang w:eastAsia="zh-CN"/>
-        </w:rPr>
-        <w:t xml:space="preserve">  </w:t>
-      </w:r>
-      <w:r>
-        <w:rPr>
-          <w:rFonts w:hint="eastAsia"/>
-          <w:lang w:eastAsia="zh-CN"/>
-        </w:rPr>
-        <w:t>想问一下你实际一年大概会用到多少呢？</w:t>
-      </w:r>
-    </w:p>
-    <w:p>
-      <w:pPr>
-        <w:rPr>
-          <w:lang w:val="en-US" w:eastAsia="zh-CN"/>
-        </w:rPr>
-      </w:pPr>
-      <w:r>
-        <w:rPr>
-          <w:rFonts w:hint="eastAsia"/>
-          <w:lang w:eastAsia="zh-CN"/>
-        </w:rPr>
-        <w:t>衣服：和国内情况差不多便宜的</w:t>
-      </w:r>
-      <w:r>
-        <w:rPr>
-          <w:rFonts w:hint="eastAsia"/>
-          <w:lang w:eastAsia="zh-CN"/>
-        </w:rPr>
-        <w:t>50-150</w:t>
-      </w:r>
-      <w:r>
-        <w:rPr>
-          <w:rFonts w:hint="eastAsia"/>
-          <w:lang w:eastAsia="zh-CN"/>
-        </w:rPr>
-        <w:t>元，贵的可以很贵，主要看牌子。便宜的衣服可以在</w:t>
-      </w:r>
-      <w:r>
-        <w:rPr>
-          <w:lang w:val="en-US" w:eastAsia="zh-CN"/>
-        </w:rPr>
-        <w:t>primark</w:t>
-      </w:r>
-      <w:r>
-        <w:rPr>
-          <w:rFonts w:hint="eastAsia"/>
-          <w:lang w:val="en-US" w:eastAsia="zh-CN"/>
-        </w:rPr>
-        <w:t>（</w:t>
-      </w:r>
-      <w:r>
-        <w:rPr>
-          <w:lang w:val="en-US" w:eastAsia="zh-CN"/>
-        </w:rPr>
-        <w:t>https://www.primark.com/en/homepage</w:t>
-      </w:r>
-      <w:r>
-        <w:rPr>
-          <w:rFonts w:hint="eastAsia"/>
-          <w:lang w:val="en-US" w:eastAsia="zh-CN"/>
-        </w:rPr>
-        <w:t>）买到，基本上是中国或发展中国际制造的，质量参差不齐。</w:t>
-      </w:r>
-    </w:p>
-    <w:p>
-      <w:pPr>
-        <w:rPr>
-          <w:lang w:eastAsia="zh-CN"/>
-        </w:rPr>
-      </w:pPr>
-      <w:r>
-        <w:rPr>
-          <w:rFonts w:hint="eastAsia"/>
-          <w:lang w:eastAsia="zh-CN"/>
-        </w:rPr>
-        <w:t xml:space="preserve"> </w:t>
-      </w:r>
-      <w:r>
-        <w:rPr>
-          <w:rFonts w:hint="eastAsia"/>
-          <w:lang w:eastAsia="zh-CN"/>
-        </w:rPr>
-        <w:t>行：公车一次</w:t>
-      </w:r>
-      <w:r>
-        <w:rPr>
-          <w:rFonts w:hint="eastAsia"/>
-          <w:lang w:eastAsia="zh-CN"/>
-        </w:rPr>
-        <w:t>1.6</w:t>
-      </w:r>
-      <w:r>
-        <w:rPr>
-          <w:rFonts w:hint="eastAsia"/>
-          <w:lang w:eastAsia="zh-CN"/>
-        </w:rPr>
-        <w:t>磅，没有地铁。看你住在哪里，学校在市中心，</w:t>
-      </w:r>
-      <w:r>
-        <w:rPr>
-          <w:rFonts w:hint="eastAsia"/>
-          <w:lang w:eastAsia="zh-CN"/>
-        </w:rPr>
-        <w:t>KB</w:t>
-      </w:r>
-      <w:r>
-        <w:rPr>
-          <w:rFonts w:hint="eastAsia"/>
-          <w:lang w:eastAsia="zh-CN"/>
-        </w:rPr>
-        <w:t>校区在离学校步行</w:t>
-      </w:r>
-      <w:r>
-        <w:rPr>
-          <w:rFonts w:hint="eastAsia"/>
-          <w:lang w:eastAsia="zh-CN"/>
-        </w:rPr>
-        <w:t>25</w:t>
-      </w:r>
-      <w:r>
-        <w:rPr>
-          <w:rFonts w:hint="eastAsia"/>
-          <w:lang w:eastAsia="zh-CN"/>
-        </w:rPr>
-        <w:t>分钟的地方。</w:t>
-      </w:r>
-      <w:r>
-        <w:rPr>
-          <w:rFonts w:hint="eastAsia"/>
-          <w:lang w:eastAsia="zh-CN"/>
-        </w:rPr>
-        <w:t>如果想要省钱完全可以住的和学校近一点。</w:t>
-      </w:r>
-      <w:r>
-        <w:rPr>
-          <w:rFonts w:hint="eastAsia"/>
-          <w:lang w:eastAsia="zh-CN"/>
-        </w:rPr>
-        <w:t>公交似乎有月卡，但是不会便宜特别多。</w:t>
-      </w:r>
-      <w:r>
-        <w:rPr>
-          <w:rFonts w:hint="eastAsia"/>
-          <w:lang w:eastAsia="zh-CN"/>
-        </w:rPr>
-        <w:t>我基本上不旅游所以没有旅游开支。</w:t>
-      </w:r>
-    </w:p>
-    <w:p>
-      <w:pPr>
-        <w:rPr>
-          <w:lang w:val="en-US" w:eastAsia="zh-CN"/>
-        </w:rPr>
-      </w:pPr>
-      <w:r>
-        <w:rPr>
-          <w:rFonts w:hint="eastAsia"/>
-          <w:lang w:eastAsia="zh-CN"/>
-        </w:rPr>
-        <w:t>唯一不得不花钱的地方，是在大三做实习或大四面试的时候。</w:t>
-      </w:r>
-      <w:r>
-        <w:rPr>
-          <w:rFonts w:hint="eastAsia"/>
-          <w:lang w:eastAsia="zh-CN"/>
-        </w:rPr>
-        <w:t>英国境内的火车票一般</w:t>
-      </w:r>
-      <w:r>
-        <w:rPr>
-          <w:rFonts w:hint="eastAsia"/>
-          <w:lang w:eastAsia="zh-CN"/>
-        </w:rPr>
-        <w:t>单程</w:t>
-      </w:r>
-      <w:r>
-        <w:rPr>
-          <w:rFonts w:hint="eastAsia"/>
-          <w:lang w:eastAsia="zh-CN"/>
-        </w:rPr>
-        <w:t>从</w:t>
-      </w:r>
-      <w:r>
-        <w:rPr>
-          <w:rFonts w:hint="eastAsia"/>
-          <w:lang w:eastAsia="zh-CN"/>
-        </w:rPr>
-        <w:t>10-100</w:t>
-      </w:r>
-      <w:r>
-        <w:rPr>
-          <w:rFonts w:hint="eastAsia"/>
-          <w:lang w:eastAsia="zh-CN"/>
-        </w:rPr>
-        <w:t>磅不等，</w:t>
-      </w:r>
-      <w:r>
-        <w:rPr>
-          <w:rFonts w:hint="eastAsia"/>
-          <w:lang w:eastAsia="zh-CN"/>
-        </w:rPr>
-        <w:t>主要看车次时间，</w:t>
-      </w:r>
-      <w:r>
-        <w:rPr>
-          <w:rFonts w:hint="eastAsia"/>
-          <w:lang w:eastAsia="zh-CN"/>
-        </w:rPr>
-        <w:t>和购票的早晚。</w:t>
-      </w:r>
-      <w:r>
-        <w:rPr>
-          <w:rFonts w:hint="eastAsia"/>
-          <w:lang w:eastAsia="zh-CN"/>
-        </w:rPr>
-        <w:t>长途大巴价格和火车差不多但是旅途的时间比较长。另外很多</w:t>
-      </w:r>
-      <w:r>
-        <w:rPr>
-          <w:rFonts w:hint="eastAsia"/>
-          <w:lang w:val="en-US" w:eastAsia="zh-CN"/>
-        </w:rPr>
-        <w:t>面试都是报销</w:t>
-      </w:r>
-      <w:r>
-        <w:rPr>
-          <w:rFonts w:hint="eastAsia"/>
-          <w:lang w:val="en-US" w:eastAsia="zh-CN"/>
-        </w:rPr>
-        <w:t>旅途费用的。</w:t>
-      </w:r>
-    </w:p>
-    <w:p>
-      <w:pPr>
-        <w:rPr>
-          <w:lang w:val="en-US" w:eastAsia="zh-CN"/>
-        </w:rPr>
-      </w:pPr>
-      <w:r>
-        <w:rPr>
-          <w:rFonts w:hint="eastAsia"/>
-          <w:lang w:val="en-US" w:eastAsia="zh-CN"/>
-        </w:rPr>
-        <w:t>我要补充的是，有很多时候有些开支是应该的，比如说和同学一起去玩或者吃饭开支，因为这些是你生活学习的重要部分，本来付</w:t>
-      </w:r>
-      <w:r>
-        <w:rPr>
-          <w:rFonts w:hint="eastAsia"/>
-          <w:lang w:val="en-US" w:eastAsia="zh-CN"/>
-        </w:rPr>
-        <w:t>20</w:t>
-      </w:r>
-      <w:r>
-        <w:rPr>
-          <w:rFonts w:hint="eastAsia"/>
-          <w:lang w:val="en-US" w:eastAsia="zh-CN"/>
-        </w:rPr>
-        <w:t>万的学费，背井离乡，就是希望能够过好我们的留学生活，如果在细枝末节的开支上节省，导致我们的留学生活各种不方便不顺利，我觉得可能还浪费了那</w:t>
-      </w:r>
-      <w:r>
-        <w:rPr>
-          <w:rFonts w:hint="eastAsia"/>
-          <w:lang w:val="en-US" w:eastAsia="zh-CN"/>
-        </w:rPr>
-        <w:t>20</w:t>
-      </w:r>
-      <w:r>
-        <w:rPr>
-          <w:rFonts w:hint="eastAsia"/>
-          <w:lang w:val="en-US" w:eastAsia="zh-CN"/>
-        </w:rPr>
-        <w:t>多万的学费。</w:t>
-      </w:r>
-      <w:r>
-        <w:rPr>
-          <w:rFonts w:hint="eastAsia"/>
-          <w:lang w:val="en-US" w:eastAsia="zh-CN"/>
-        </w:rPr>
-        <w:t>可以这么想吧：吃的东西，用的东西，玩的东西，都是我们生活的必需品，</w:t>
-      </w:r>
-      <w:r>
-        <w:rPr>
-          <w:rFonts w:hint="eastAsia"/>
-          <w:lang w:val="en-US" w:eastAsia="zh-CN"/>
-        </w:rPr>
-        <w:t>相对于学费也都是非常少的钱，</w:t>
-      </w:r>
-      <w:r>
-        <w:rPr>
-          <w:rFonts w:hint="eastAsia"/>
-          <w:lang w:val="en-US" w:eastAsia="zh-CN"/>
-        </w:rPr>
-        <w:t>再省也</w:t>
-      </w:r>
-      <w:r>
-        <w:rPr>
-          <w:rFonts w:hint="eastAsia"/>
-          <w:lang w:val="en-US" w:eastAsia="zh-CN"/>
-        </w:rPr>
-        <w:t>省不了多少。所以该用的房就好好花钱吧～～</w:t>
-      </w:r>
-    </w:p>
-    <w:p>
-      <w:pPr>
-        <w:rPr>
-          <w:lang w:eastAsia="zh-CN"/>
-        </w:rPr>
-      </w:pPr>
-      <w:r>
-        <w:rPr>
-          <w:rFonts w:hint="eastAsia"/>
-          <w:lang w:eastAsia="zh-CN"/>
-        </w:rPr>
-        <w:t>所以我觉得每年最基本的开支，大概</w:t>
-      </w:r>
-      <w:r>
-        <w:rPr>
-          <w:rFonts w:hint="eastAsia"/>
-          <w:lang w:eastAsia="zh-CN"/>
-        </w:rPr>
-        <w:t>和你想的差不多：</w:t>
-      </w:r>
-    </w:p>
-    <w:p>
-      <w:pPr>
-        <w:rPr>
-          <w:lang w:eastAsia="zh-CN"/>
-        </w:rPr>
-      </w:pPr>
-      <w:r>
-        <w:rPr>
-          <w:rFonts w:hint="eastAsia"/>
-          <w:lang w:eastAsia="zh-CN"/>
-        </w:rPr>
-        <w:t>每学年加上寒假只有</w:t>
-      </w:r>
-      <w:r>
-        <w:rPr>
-          <w:rFonts w:hint="eastAsia"/>
-          <w:lang w:eastAsia="zh-CN"/>
-        </w:rPr>
-        <w:t>9</w:t>
-      </w:r>
-      <w:r>
-        <w:rPr>
-          <w:rFonts w:hint="eastAsia"/>
-          <w:lang w:eastAsia="zh-CN"/>
-        </w:rPr>
-        <w:t>个月，所以大概每年</w:t>
-      </w:r>
-      <w:r>
-        <w:rPr>
-          <w:rFonts w:hint="eastAsia"/>
-          <w:lang w:eastAsia="zh-CN"/>
-        </w:rPr>
-        <w:t>25-26</w:t>
-      </w:r>
-      <w:r>
-        <w:rPr>
-          <w:rFonts w:hint="eastAsia"/>
-          <w:lang w:eastAsia="zh-CN"/>
-        </w:rPr>
-        <w:t>万，减去爱丁堡每年给的补贴</w:t>
-      </w:r>
-      <w:r>
-        <w:rPr>
-          <w:rFonts w:hint="eastAsia"/>
-          <w:lang w:eastAsia="zh-CN"/>
-        </w:rPr>
-        <w:t>2500</w:t>
-      </w:r>
-      <w:r>
-        <w:rPr>
-          <w:rFonts w:hint="eastAsia"/>
-          <w:lang w:eastAsia="zh-CN"/>
-        </w:rPr>
-        <w:t>磅。</w:t>
+        <w:t>个项目的南科大政策方面很多没有完善，过了几年，政策方面应该有了许多变化。具体请咨询国际部、教学工作部、以及学生工作部的老师。</w:t>
       </w:r>
     </w:p>
     <w:sectPr>
@@ -5505,6 +6300,95 @@
 <file path=word/numbering.xml><?xml version="1.0" encoding="utf-8"?>
 <w:numbering xmlns:wpc="http://schemas.microsoft.com/office/word/2010/wordprocessingCanvas" xmlns:cx="http://schemas.microsoft.com/office/drawing/2014/chartex" xmlns:cx1="http://schemas.microsoft.com/office/drawing/2015/9/8/chartex" xmlns:cx2="http://schemas.microsoft.com/office/drawing/2015/10/21/chartex" xmlns:cx3="http://schemas.microsoft.com/office/drawing/2016/5/9/chartex" xmlns:cx4="http://schemas.microsoft.com/office/drawing/2016/5/10/chartex" xmlns:cx5="http://schemas.microsoft.com/office/drawing/2016/5/11/chartex" xmlns:cx6="http://schemas.microsoft.com/office/drawing/2016/5/12/chartex" xmlns:cx7="http://schemas.microsoft.com/office/drawing/2016/5/13/chartex" xmlns:cx8="http://schemas.microsoft.com/office/drawing/2016/5/14/chartex" xmlns:mc="http://schemas.openxmlformats.org/markup-compatibility/2006" xmlns:aink="http://schemas.microsoft.com/office/drawing/2016/ink" xmlns:am3d="http://schemas.microsoft.com/office/drawing/2017/model3d" xmlns:o="urn:schemas-microsoft-com:office:office" xmlns:r="http://schemas.openxmlformats.org/officeDocument/2006/relationships" xmlns:m="http://schemas.openxmlformats.org/officeDocument/2006/math" xmlns:v="urn:schemas-microsoft-com:vml" xmlns:wp14="http://schemas.microsoft.com/office/word/2010/wordprocessingDrawing" xmlns:wp="http://schemas.openxmlformats.org/drawingml/2006/wordprocessingDrawing" xmlns:w10="urn:schemas-microsoft-com:office:word" xmlns:w="http://schemas.openxmlformats.org/wordprocessingml/2006/main" xmlns:w14="http://schemas.microsoft.com/office/word/2010/wordml" xmlns:w15="http://schemas.microsoft.com/office/word/2012/wordml" xmlns:w16cid="http://schemas.microsoft.com/office/word/2016/wordml/cid" xmlns:w16se="http://schemas.microsoft.com/office/word/2015/wordml/symex" xmlns:wpg="http://schemas.microsoft.com/office/word/2010/wordprocessingGroup" xmlns:wpi="http://schemas.microsoft.com/office/word/2010/wordprocessingInk" xmlns:wne="http://schemas.microsoft.com/office/word/2006/wordml" xmlns:wps="http://schemas.microsoft.com/office/word/2010/wordprocessingShape" mc:Ignorable="w14 w15 w16se w16cid wp14">
   <w:abstractNum w:abstractNumId="0" w15:restartNumberingAfterBreak="0">
+    <w:nsid w:val="04D87613"/>
+    <w:multiLevelType w:val="hybridMultilevel"/>
+    <w:tmpl w:val="C7D24A2E"/>
+    <w:lvl w:ilvl="0" w:tplc="D0D64AB8">
+      <w:start w:val="1"/>
+      <w:numFmt w:val="decimal"/>
+      <w:lvlText w:val="%1."/>
+      <w:lvlJc w:val="left"/>
+      <w:pPr>
+        <w:ind w:left="1080" w:hanging="360"/>
+      </w:pPr>
+      <w:rPr>
+        <w:rFonts w:hint="default"/>
+      </w:rPr>
+    </w:lvl>
+    <w:lvl w:ilvl="1" w:tplc="08090019" w:tentative="1">
+      <w:start w:val="1"/>
+      <w:numFmt w:val="lowerLetter"/>
+      <w:lvlText w:val="%2."/>
+      <w:lvlJc w:val="left"/>
+      <w:pPr>
+        <w:ind w:left="1800" w:hanging="360"/>
+      </w:pPr>
+    </w:lvl>
+    <w:lvl w:ilvl="2" w:tplc="0809001B" w:tentative="1">
+      <w:start w:val="1"/>
+      <w:numFmt w:val="lowerRoman"/>
+      <w:lvlText w:val="%3."/>
+      <w:lvlJc w:val="right"/>
+      <w:pPr>
+        <w:ind w:left="2520" w:hanging="180"/>
+      </w:pPr>
+    </w:lvl>
+    <w:lvl w:ilvl="3" w:tplc="0809000F" w:tentative="1">
+      <w:start w:val="1"/>
+      <w:numFmt w:val="decimal"/>
+      <w:lvlText w:val="%4."/>
+      <w:lvlJc w:val="left"/>
+      <w:pPr>
+        <w:ind w:left="3240" w:hanging="360"/>
+      </w:pPr>
+    </w:lvl>
+    <w:lvl w:ilvl="4" w:tplc="08090019" w:tentative="1">
+      <w:start w:val="1"/>
+      <w:numFmt w:val="lowerLetter"/>
+      <w:lvlText w:val="%5."/>
+      <w:lvlJc w:val="left"/>
+      <w:pPr>
+        <w:ind w:left="3960" w:hanging="360"/>
+      </w:pPr>
+    </w:lvl>
+    <w:lvl w:ilvl="5" w:tplc="0809001B" w:tentative="1">
+      <w:start w:val="1"/>
+      <w:numFmt w:val="lowerRoman"/>
+      <w:lvlText w:val="%6."/>
+      <w:lvlJc w:val="right"/>
+      <w:pPr>
+        <w:ind w:left="4680" w:hanging="180"/>
+      </w:pPr>
+    </w:lvl>
+    <w:lvl w:ilvl="6" w:tplc="0809000F" w:tentative="1">
+      <w:start w:val="1"/>
+      <w:numFmt w:val="decimal"/>
+      <w:lvlText w:val="%7."/>
+      <w:lvlJc w:val="left"/>
+      <w:pPr>
+        <w:ind w:left="5400" w:hanging="360"/>
+      </w:pPr>
+    </w:lvl>
+    <w:lvl w:ilvl="7" w:tplc="08090019" w:tentative="1">
+      <w:start w:val="1"/>
+      <w:numFmt w:val="lowerLetter"/>
+      <w:lvlText w:val="%8."/>
+      <w:lvlJc w:val="left"/>
+      <w:pPr>
+        <w:ind w:left="6120" w:hanging="360"/>
+      </w:pPr>
+    </w:lvl>
+    <w:lvl w:ilvl="8" w:tplc="0809001B" w:tentative="1">
+      <w:start w:val="1"/>
+      <w:numFmt w:val="lowerRoman"/>
+      <w:lvlText w:val="%9."/>
+      <w:lvlJc w:val="right"/>
+      <w:pPr>
+        <w:ind w:left="6840" w:hanging="180"/>
+      </w:pPr>
+    </w:lvl>
+  </w:abstractNum>
+  <w:abstractNum w:abstractNumId="1" w15:restartNumberingAfterBreak="0">
     <w:nsid w:val="09A0618C"/>
     <w:multiLevelType w:val="hybridMultilevel"/>
     <w:tmpl w:val="4B1A71D6"/>
@@ -5593,7 +6477,7 @@
       </w:pPr>
     </w:lvl>
   </w:abstractNum>
-  <w:abstractNum w:abstractNumId="1" w15:restartNumberingAfterBreak="0">
+  <w:abstractNum w:abstractNumId="2" w15:restartNumberingAfterBreak="0">
     <w:nsid w:val="16B71E56"/>
     <w:multiLevelType w:val="hybridMultilevel"/>
     <w:tmpl w:val="C63683B4"/>
@@ -5682,7 +6566,7 @@
       </w:pPr>
     </w:lvl>
   </w:abstractNum>
-  <w:abstractNum w:abstractNumId="2" w15:restartNumberingAfterBreak="0">
+  <w:abstractNum w:abstractNumId="3" w15:restartNumberingAfterBreak="0">
     <w:nsid w:val="1BD56E2B"/>
     <w:multiLevelType w:val="hybridMultilevel"/>
     <w:tmpl w:val="8362A6D4"/>
@@ -5795,7 +6679,7 @@
       </w:rPr>
     </w:lvl>
   </w:abstractNum>
-  <w:abstractNum w:abstractNumId="3" w15:restartNumberingAfterBreak="0">
+  <w:abstractNum w:abstractNumId="4" w15:restartNumberingAfterBreak="0">
     <w:nsid w:val="2FAB6E52"/>
     <w:multiLevelType w:val="hybridMultilevel"/>
     <w:tmpl w:val="F774A718"/>
@@ -5884,7 +6768,7 @@
       </w:pPr>
     </w:lvl>
   </w:abstractNum>
-  <w:abstractNum w:abstractNumId="4" w15:restartNumberingAfterBreak="0">
+  <w:abstractNum w:abstractNumId="5" w15:restartNumberingAfterBreak="0">
     <w:nsid w:val="329D6CFE"/>
     <w:multiLevelType w:val="hybridMultilevel"/>
     <w:tmpl w:val="DB5C1000"/>
@@ -5973,7 +6857,7 @@
       </w:pPr>
     </w:lvl>
   </w:abstractNum>
-  <w:abstractNum w:abstractNumId="5" w15:restartNumberingAfterBreak="0">
+  <w:abstractNum w:abstractNumId="6" w15:restartNumberingAfterBreak="0">
     <w:nsid w:val="36290345"/>
     <w:multiLevelType w:val="hybridMultilevel"/>
     <w:tmpl w:val="3B6C11CA"/>
@@ -6086,7 +6970,7 @@
       </w:rPr>
     </w:lvl>
   </w:abstractNum>
-  <w:abstractNum w:abstractNumId="6" w15:restartNumberingAfterBreak="0">
+  <w:abstractNum w:abstractNumId="7" w15:restartNumberingAfterBreak="0">
     <w:nsid w:val="4DF169C2"/>
     <w:multiLevelType w:val="hybridMultilevel"/>
     <w:tmpl w:val="AA52827C"/>
@@ -6175,7 +7059,7 @@
       </w:pPr>
     </w:lvl>
   </w:abstractNum>
-  <w:abstractNum w:abstractNumId="7" w15:restartNumberingAfterBreak="0">
+  <w:abstractNum w:abstractNumId="8" w15:restartNumberingAfterBreak="0">
     <w:nsid w:val="60D80276"/>
     <w:multiLevelType w:val="hybridMultilevel"/>
     <w:tmpl w:val="1A30F94A"/>
@@ -6264,7 +7148,7 @@
       </w:pPr>
     </w:lvl>
   </w:abstractNum>
-  <w:abstractNum w:abstractNumId="8" w15:restartNumberingAfterBreak="0">
+  <w:abstractNum w:abstractNumId="9" w15:restartNumberingAfterBreak="0">
     <w:nsid w:val="65733D62"/>
     <w:multiLevelType w:val="hybridMultilevel"/>
     <w:tmpl w:val="0FCA0F92"/>
@@ -6377,7 +7261,7 @@
       </w:rPr>
     </w:lvl>
   </w:abstractNum>
-  <w:abstractNum w:abstractNumId="9" w15:restartNumberingAfterBreak="0">
+  <w:abstractNum w:abstractNumId="10" w15:restartNumberingAfterBreak="0">
     <w:nsid w:val="66231C1B"/>
     <w:multiLevelType w:val="hybridMultilevel"/>
     <w:tmpl w:val="8C922498"/>
@@ -6466,7 +7350,7 @@
       </w:pPr>
     </w:lvl>
   </w:abstractNum>
-  <w:abstractNum w:abstractNumId="10" w15:restartNumberingAfterBreak="0">
+  <w:abstractNum w:abstractNumId="11" w15:restartNumberingAfterBreak="0">
     <w:nsid w:val="6D912B48"/>
     <w:multiLevelType w:val="hybridMultilevel"/>
     <w:tmpl w:val="60F03310"/>
@@ -6579,7 +7463,7 @@
       </w:rPr>
     </w:lvl>
   </w:abstractNum>
-  <w:abstractNum w:abstractNumId="11" w15:restartNumberingAfterBreak="0">
+  <w:abstractNum w:abstractNumId="12" w15:restartNumberingAfterBreak="0">
     <w:nsid w:val="78D1396E"/>
     <w:multiLevelType w:val="hybridMultilevel"/>
     <w:tmpl w:val="68108A26"/>
@@ -6669,40 +7553,43 @@
     </w:lvl>
   </w:abstractNum>
   <w:num w:numId="1">
+    <w:abstractNumId w:val="10"/>
+  </w:num>
+  <w:num w:numId="2">
+    <w:abstractNumId w:val="12"/>
+  </w:num>
+  <w:num w:numId="3">
+    <w:abstractNumId w:val="4"/>
+  </w:num>
+  <w:num w:numId="4">
+    <w:abstractNumId w:val="8"/>
+  </w:num>
+  <w:num w:numId="5">
+    <w:abstractNumId w:val="3"/>
+  </w:num>
+  <w:num w:numId="6">
+    <w:abstractNumId w:val="6"/>
+  </w:num>
+  <w:num w:numId="7">
+    <w:abstractNumId w:val="11"/>
+  </w:num>
+  <w:num w:numId="8">
     <w:abstractNumId w:val="9"/>
   </w:num>
-  <w:num w:numId="2">
-    <w:abstractNumId w:val="11"/>
+  <w:num w:numId="9">
+    <w:abstractNumId w:val="1"/>
   </w:num>
-  <w:num w:numId="3">
-    <w:abstractNumId w:val="3"/>
+  <w:num w:numId="10">
+    <w:abstractNumId w:val="5"/>
   </w:num>
-  <w:num w:numId="4">
+  <w:num w:numId="11">
+    <w:abstractNumId w:val="2"/>
+  </w:num>
+  <w:num w:numId="12">
     <w:abstractNumId w:val="7"/>
   </w:num>
-  <w:num w:numId="5">
-    <w:abstractNumId w:val="2"/>
-  </w:num>
-  <w:num w:numId="6">
-    <w:abstractNumId w:val="5"/>
-  </w:num>
-  <w:num w:numId="7">
-    <w:abstractNumId w:val="10"/>
-  </w:num>
-  <w:num w:numId="8">
-    <w:abstractNumId w:val="8"/>
-  </w:num>
-  <w:num w:numId="9">
+  <w:num w:numId="13">
     <w:abstractNumId w:val="0"/>
-  </w:num>
-  <w:num w:numId="10">
-    <w:abstractNumId w:val="4"/>
-  </w:num>
-  <w:num w:numId="11">
-    <w:abstractNumId w:val="1"/>
-  </w:num>
-  <w:num w:numId="12">
-    <w:abstractNumId w:val="6"/>
   </w:num>
 </w:numbering>
 </file>
@@ -7612,7 +8499,7 @@
 </file>
 
 <file path=customXml/itemProps1.xml><?xml version="1.0" encoding="utf-8"?>
-<ds:datastoreItem xmlns:ds="http://schemas.openxmlformats.org/officeDocument/2006/customXml" ds:itemID="{808CEABD-BDAF-2047-9CB2-93C6DF47D67B}">
+<ds:datastoreItem xmlns:ds="http://schemas.openxmlformats.org/officeDocument/2006/customXml" ds:itemID="{748D79D1-B483-AB4C-91EF-DB8A378683BE}">
   <ds:schemaRefs>
     <ds:schemaRef ds:uri="http://schemas.openxmlformats.org/officeDocument/2006/bibliography"/>
   </ds:schemaRefs>

--- a/南方科技大学-爱丁堡大学2+2项目Q&A.docx
+++ b/南方科技大学-爱丁堡大学2+2项目Q&A.docx
@@ -5846,7 +5846,6 @@
       <w:pPr>
         <w:pStyle w:val="Heading2"/>
         <w:rPr>
-          <w:rFonts w:hint="eastAsia"/>
           <w:lang w:val="en-US" w:eastAsia="zh-CN"/>
         </w:rPr>
       </w:pPr>
@@ -5861,7 +5860,6 @@
     <w:p>
       <w:pPr>
         <w:rPr>
-          <w:rFonts w:hint="eastAsia"/>
           <w:lang w:val="en-US" w:eastAsia="zh-CN"/>
         </w:rPr>
       </w:pPr>
@@ -5983,7 +5981,6 @@
       <w:pPr>
         <w:pStyle w:val="Heading3"/>
         <w:rPr>
-          <w:rFonts w:hint="eastAsia"/>
           <w:lang w:val="en-US" w:eastAsia="zh-CN"/>
         </w:rPr>
       </w:pPr>
@@ -6045,7 +6042,6 @@
           <w:numId w:val="13"/>
         </w:numPr>
         <w:rPr>
-          <w:rFonts w:hint="eastAsia"/>
           <w:lang w:val="en-US" w:eastAsia="zh-CN"/>
         </w:rPr>
       </w:pPr>
@@ -6111,6 +6107,54 @@
         </w:rPr>
         <w:t>你是否有一定的生物基础，大概会被问到一些很基本很基本的高中就学过的生物问题，比如说细胞的基本结构啊，线粒体是做什么的啊，电子传递链是什么东西啊？不需要知道得很细节所有蛋白质都背出来，但是要让人感觉到你其实是大概知道这些东西的，让人感觉你是一个生物系的学生，而不是一个物理或历史学的学生因为好玩就来参加面试的。</w:t>
       </w:r>
+      <w:r>
+        <w:rPr>
+          <w:lang w:val="en-US" w:eastAsia="zh-CN"/>
+        </w:rPr>
+        <w:br/>
+      </w:r>
+      <w:r>
+        <w:rPr>
+          <w:rFonts w:hint="eastAsia"/>
+          <w:lang w:val="en-US" w:eastAsia="zh-CN"/>
+        </w:rPr>
+        <w:t>所以说，最基本的词要记得怎么念，比如说</w:t>
+      </w:r>
+      <w:r>
+        <w:rPr>
+          <w:lang w:val="en-US" w:eastAsia="zh-CN"/>
+        </w:rPr>
+        <w:t>cytoplasm, plasma membrane, mitochondria, eukaryote, prokaryotic, organism</w:t>
+      </w:r>
+      <w:r>
+        <w:rPr>
+          <w:lang w:val="en-US" w:eastAsia="zh-CN"/>
+        </w:rPr>
+        <w:t>, protein, amino acid, polysaccharide, carbohydrate</w:t>
+      </w:r>
+      <w:r>
+        <w:rPr>
+          <w:rFonts w:hint="eastAsia"/>
+          <w:lang w:val="en-US" w:eastAsia="zh-CN"/>
+        </w:rPr>
+        <w:t>这些很基本很基本的概念。</w:t>
+      </w:r>
+      <w:r>
+        <w:rPr>
+          <w:rFonts w:hint="eastAsia"/>
+          <w:lang w:val="en-US" w:eastAsia="zh-CN"/>
+        </w:rPr>
+        <w:t>可以多看看网上英文的关于基本的生物过程的动画</w:t>
+      </w:r>
+      <w:bookmarkStart w:id="0" w:name="_GoBack"/>
+      <w:bookmarkEnd w:id="0"/>
+      <w:r>
+        <w:rPr>
+          <w:rFonts w:hint="eastAsia"/>
+          <w:lang w:val="en-US" w:eastAsia="zh-CN"/>
+        </w:rPr>
+        <w:t>视频，自己就熟了。</w:t>
+      </w:r>
     </w:p>
     <w:p>
       <w:pPr>
@@ -6120,7 +6164,6 @@
           <w:numId w:val="13"/>
         </w:numPr>
         <w:rPr>
-          <w:rFonts w:hint="eastAsia"/>
           <w:lang w:val="en-US" w:eastAsia="zh-CN"/>
         </w:rPr>
       </w:pPr>
@@ -6164,6 +6207,7 @@
           <w:rFonts w:hint="eastAsia"/>
           <w:lang w:val="en-US" w:eastAsia="zh-CN"/>
         </w:rPr>
+        <w:lastRenderedPageBreak/>
         <w:t>总体而言，面试很大程度上决定了爱丁堡方面会不会拒绝你，至于会不会被录取，可能还需要看其他的一些材料。但是，因为这是一个自费项目，所以门槛真的不高。</w:t>
       </w:r>
     </w:p>
@@ -6185,24 +6229,15 @@
     <w:p>
       <w:pPr>
         <w:rPr>
-          <w:rFonts w:hint="eastAsia"/>
-          <w:lang w:val="en-US" w:eastAsia="zh-CN"/>
-        </w:rPr>
-      </w:pPr>
-      <w:r>
-        <w:rPr>
-          <w:rFonts w:hint="eastAsia"/>
-          <w:lang w:val="en-US" w:eastAsia="zh-CN"/>
-        </w:rPr>
-        <w:t>我觉得不是准备这个项目的申请，而是在南科大好好学习。如上所述此项目门槛低，真正的难度是在进了项目之后，是否能适应爱丁堡的学习生活。所以就算被录取了，</w:t>
-      </w:r>
-      <w:r>
-        <w:rPr>
-          <w:rFonts w:hint="eastAsia"/>
-          <w:lang w:val="en-US" w:eastAsia="zh-CN"/>
-        </w:rPr>
-        <w:lastRenderedPageBreak/>
-        <w:t>也要以自己为中心考虑，自己是否适合爱丁堡的教学方式和生活环境。你可以以现在已经被此项目录取为前提来打算现阶段最重要的是什么。</w:t>
+          <w:lang w:val="en-US" w:eastAsia="zh-CN"/>
+        </w:rPr>
+      </w:pPr>
+      <w:r>
+        <w:rPr>
+          <w:rFonts w:hint="eastAsia"/>
+          <w:lang w:val="en-US" w:eastAsia="zh-CN"/>
+        </w:rPr>
+        <w:t>我觉得不是准备这个项目的申请，而是在南科大好好学习。如上所述此项目门槛低，真正的难度是在进了项目之后，是否能适应爱丁堡的学习生活。所以就算被录取了，也要以自己为中心考虑，自己是否适合爱丁堡的教学方式和生活环境。你可以以现在已经被此项目录取为前提来打算现阶段最重要的是什么。</w:t>
       </w:r>
     </w:p>
     <w:p>
@@ -6229,7 +6264,6 @@
     <w:p>
       <w:pPr>
         <w:rPr>
-          <w:rFonts w:hint="eastAsia"/>
           <w:lang w:eastAsia="zh-CN"/>
         </w:rPr>
       </w:pPr>
@@ -6244,7 +6278,6 @@
     <w:p>
       <w:pPr>
         <w:rPr>
-          <w:rFonts w:hint="eastAsia"/>
           <w:lang w:eastAsia="zh-CN"/>
         </w:rPr>
       </w:pPr>
@@ -6266,25 +6299,15 @@
     <w:p>
       <w:pPr>
         <w:rPr>
-          <w:rFonts w:hint="eastAsia"/>
-          <w:lang w:eastAsia="zh-CN"/>
-        </w:rPr>
-      </w:pPr>
-      <w:r>
-        <w:rPr>
-          <w:rFonts w:hint="eastAsia"/>
-          <w:lang w:eastAsia="zh-CN"/>
-        </w:rPr>
-        <w:t>因为我是第一个参加这个项目的人，关于这</w:t>
-      </w:r>
-      <w:bookmarkStart w:id="0" w:name="_GoBack"/>
-      <w:bookmarkEnd w:id="0"/>
-      <w:r>
-        <w:rPr>
-          <w:rFonts w:hint="eastAsia"/>
-          <w:lang w:eastAsia="zh-CN"/>
-        </w:rPr>
-        <w:t>个项目的南科大政策方面很多没有完善，过了几年，政策方面应该有了许多变化。具体请咨询国际部、教学工作部、以及学生工作部的老师。</w:t>
+          <w:lang w:eastAsia="zh-CN"/>
+        </w:rPr>
+      </w:pPr>
+      <w:r>
+        <w:rPr>
+          <w:rFonts w:hint="eastAsia"/>
+          <w:lang w:eastAsia="zh-CN"/>
+        </w:rPr>
+        <w:t>因为我是第一个参加这个项目的人，关于这个项目的南科大政策方面很多没有完善，过了几年，政策方面应该有了许多变化。具体请咨询国际部、教学工作部、以及学生工作部的老师。</w:t>
       </w:r>
     </w:p>
     <w:sectPr>
@@ -8499,7 +8522,7 @@
 </file>
 
 <file path=customXml/itemProps1.xml><?xml version="1.0" encoding="utf-8"?>
-<ds:datastoreItem xmlns:ds="http://schemas.openxmlformats.org/officeDocument/2006/customXml" ds:itemID="{748D79D1-B483-AB4C-91EF-DB8A378683BE}">
+<ds:datastoreItem xmlns:ds="http://schemas.openxmlformats.org/officeDocument/2006/customXml" ds:itemID="{F16079DD-8F90-944C-B1B9-27763E1FBD70}">
   <ds:schemaRefs>
     <ds:schemaRef ds:uri="http://schemas.openxmlformats.org/officeDocument/2006/bibliography"/>
   </ds:schemaRefs>

--- a/南方科技大学-爱丁堡大学2+2项目Q&A.docx
+++ b/南方科技大学-爱丁堡大学2+2项目Q&A.docx
@@ -6057,22 +6057,17 @@
           <w:rFonts w:hint="eastAsia"/>
           <w:lang w:val="en-US" w:eastAsia="zh-CN"/>
         </w:rPr>
-        <w:t>，有口音或者说得比较慢都没关系，放轻松正常说英语就好了。这个时候你的目的不是像面试官展示你的英语说得有多么溜，而是展现自己</w:t>
-      </w:r>
-      <w:r>
-        <w:rPr>
-          <w:rFonts w:hint="eastAsia"/>
-          <w:lang w:val="en-US" w:eastAsia="zh-CN"/>
-        </w:rPr>
-        <w:t>能够</w:t>
-      </w:r>
-      <w:r>
-        <w:rPr>
-          <w:rFonts w:hint="eastAsia"/>
-          <w:lang w:val="en-US" w:eastAsia="zh-CN"/>
-        </w:rPr>
-        <w:t>用英语</w:t>
-      </w:r>
+        <w:t>，有口音或者说得比较慢都没关系，放轻松正常说英语就好了。这个时候你的目的不是像面试官展示你的英语说得有多么溜，而是</w:t>
+      </w:r>
+      <w:r>
+        <w:rPr>
+          <w:rFonts w:hint="eastAsia"/>
+          <w:lang w:val="en-US" w:eastAsia="zh-CN"/>
+        </w:rPr>
+        <w:t>希望能够</w:t>
+      </w:r>
+      <w:bookmarkStart w:id="0" w:name="_GoBack"/>
+      <w:bookmarkEnd w:id="0"/>
       <w:r>
         <w:rPr>
           <w:rFonts w:hint="eastAsia"/>
@@ -6096,7 +6091,6 @@
           <w:numId w:val="13"/>
         </w:numPr>
         <w:rPr>
-          <w:rFonts w:hint="eastAsia"/>
           <w:lang w:val="en-US" w:eastAsia="zh-CN"/>
         </w:rPr>
       </w:pPr>
@@ -6144,16 +6138,7 @@
           <w:rFonts w:hint="eastAsia"/>
           <w:lang w:val="en-US" w:eastAsia="zh-CN"/>
         </w:rPr>
-        <w:t>可以多看看网上英文的关于基本的生物过程的动画</w:t>
-      </w:r>
-      <w:bookmarkStart w:id="0" w:name="_GoBack"/>
-      <w:bookmarkEnd w:id="0"/>
-      <w:r>
-        <w:rPr>
-          <w:rFonts w:hint="eastAsia"/>
-          <w:lang w:val="en-US" w:eastAsia="zh-CN"/>
-        </w:rPr>
-        <w:t>视频，自己就熟了。</w:t>
+        <w:t>可以多看看网上英文的关于基本的生物过程的动画视频，自己就熟了。</w:t>
       </w:r>
     </w:p>
     <w:p>
@@ -8522,7 +8507,7 @@
 </file>
 
 <file path=customXml/itemProps1.xml><?xml version="1.0" encoding="utf-8"?>
-<ds:datastoreItem xmlns:ds="http://schemas.openxmlformats.org/officeDocument/2006/customXml" ds:itemID="{F16079DD-8F90-944C-B1B9-27763E1FBD70}">
+<ds:datastoreItem xmlns:ds="http://schemas.openxmlformats.org/officeDocument/2006/customXml" ds:itemID="{59267505-B658-5A44-8B89-B90212D6E421}">
   <ds:schemaRefs>
     <ds:schemaRef ds:uri="http://schemas.openxmlformats.org/officeDocument/2006/bibliography"/>
   </ds:schemaRefs>

--- a/南方科技大学-爱丁堡大学2+2项目Q&A.docx
+++ b/南方科技大学-爱丁堡大学2+2项目Q&A.docx
@@ -712,7 +712,6 @@
         </w:rPr>
         <w:t>基本上这种形式的，爱丁堡有很多同学都会去</w:t>
       </w:r>
-      <w:proofErr w:type="spellStart"/>
       <w:r>
         <w:rPr>
           <w:rFonts w:hint="eastAsia"/>
@@ -720,7 +719,6 @@
         </w:rPr>
         <w:t>cambridge</w:t>
       </w:r>
-      <w:proofErr w:type="spellEnd"/>
       <w:r>
         <w:rPr>
           <w:rFonts w:hint="eastAsia"/>
@@ -827,14 +825,12 @@
         </w:rPr>
         <w:t>慕尼黑大学（这两个机构合作紧密根本分不开）、法国巴斯德研究所、瑞士</w:t>
       </w:r>
-      <w:proofErr w:type="spellStart"/>
       <w:r>
         <w:rPr>
           <w:lang w:val="en-US" w:eastAsia="zh-CN"/>
         </w:rPr>
         <w:t>karolinska</w:t>
       </w:r>
-      <w:proofErr w:type="spellEnd"/>
       <w:r>
         <w:rPr>
           <w:rFonts w:hint="eastAsia"/>
@@ -1020,7 +1016,6 @@
         </w:rPr>
         <w:t>周末出去旅游等等活动。最后大家一起去</w:t>
       </w:r>
-      <w:proofErr w:type="spellStart"/>
       <w:r>
         <w:rPr>
           <w:rFonts w:hint="eastAsia"/>
@@ -1028,7 +1023,6 @@
         </w:rPr>
         <w:t>cambridge</w:t>
       </w:r>
-      <w:proofErr w:type="spellEnd"/>
       <w:r>
         <w:rPr>
           <w:rFonts w:hint="eastAsia"/>
@@ -1216,21 +1210,7 @@
         <w:rPr>
           <w:lang w:eastAsia="zh-CN"/>
         </w:rPr>
-        <w:t xml:space="preserve"> (</w:t>
-      </w:r>
-      <w:proofErr w:type="spellStart"/>
-      <w:r>
-        <w:rPr>
-          <w:lang w:eastAsia="zh-CN"/>
-        </w:rPr>
-        <w:t>MoG</w:t>
-      </w:r>
-      <w:proofErr w:type="spellEnd"/>
-      <w:r>
-        <w:rPr>
-          <w:lang w:eastAsia="zh-CN"/>
-        </w:rPr>
-        <w:t>)</w:t>
+        <w:t xml:space="preserve"> (MoG)</w:t>
       </w:r>
       <w:r>
         <w:rPr>
@@ -1581,19 +1561,11 @@
           <w:rFonts w:ascii="Calibri" w:hAnsi="Calibri" w:cs="Calibri"/>
         </w:rPr>
       </w:pPr>
-      <w:proofErr w:type="spellStart"/>
-      <w:r>
-        <w:rPr>
-          <w:lang w:val="en-US" w:eastAsia="zh-CN"/>
-        </w:rPr>
-        <w:t>MoG</w:t>
-      </w:r>
-      <w:proofErr w:type="spellEnd"/>
-      <w:r>
-        <w:rPr>
-          <w:lang w:val="en-US" w:eastAsia="zh-CN"/>
-        </w:rPr>
-        <w:t xml:space="preserve">: </w:t>
+      <w:r>
+        <w:rPr>
+          <w:lang w:val="en-US" w:eastAsia="zh-CN"/>
+        </w:rPr>
+        <w:t xml:space="preserve">MoG: </w:t>
       </w:r>
       <w:r>
         <w:rPr>
@@ -1622,19 +1594,11 @@
           <w:rFonts w:ascii="Calibri" w:hAnsi="Calibri" w:cs="Calibri"/>
         </w:rPr>
       </w:pPr>
-      <w:proofErr w:type="spellStart"/>
-      <w:r>
-        <w:rPr>
-          <w:rFonts w:ascii="Calibri" w:hAnsi="Calibri" w:cs="Calibri"/>
-        </w:rPr>
-        <w:t>MoG</w:t>
-      </w:r>
-      <w:proofErr w:type="spellEnd"/>
-      <w:r>
-        <w:rPr>
-          <w:rFonts w:ascii="Calibri" w:hAnsi="Calibri" w:cs="Calibri"/>
-        </w:rPr>
-        <w:t xml:space="preserve">: </w:t>
+      <w:r>
+        <w:rPr>
+          <w:rFonts w:ascii="Calibri" w:hAnsi="Calibri" w:cs="Calibri"/>
+        </w:rPr>
+        <w:t xml:space="preserve">MoG: </w:t>
       </w:r>
       <w:r>
         <w:rPr>
@@ -1657,19 +1621,11 @@
           <w:rFonts w:ascii="Calibri" w:hAnsi="Calibri" w:cs="Calibri"/>
         </w:rPr>
       </w:pPr>
-      <w:proofErr w:type="spellStart"/>
-      <w:r>
-        <w:rPr>
-          <w:rFonts w:ascii="Calibri" w:hAnsi="Calibri" w:cs="Calibri"/>
-        </w:rPr>
-        <w:t>MoG</w:t>
-      </w:r>
-      <w:proofErr w:type="spellEnd"/>
-      <w:r>
-        <w:rPr>
-          <w:rFonts w:ascii="Calibri" w:hAnsi="Calibri" w:cs="Calibri"/>
-        </w:rPr>
-        <w:t xml:space="preserve">: </w:t>
+      <w:r>
+        <w:rPr>
+          <w:rFonts w:ascii="Calibri" w:hAnsi="Calibri" w:cs="Calibri"/>
+        </w:rPr>
+        <w:t xml:space="preserve">MoG: </w:t>
       </w:r>
       <w:r>
         <w:rPr>
@@ -1906,14 +1862,12 @@
         </w:rPr>
         <w:t xml:space="preserve"> </w:t>
       </w:r>
-      <w:proofErr w:type="spellStart"/>
       <w:r>
         <w:rPr>
           <w:rFonts w:ascii="Calibri" w:hAnsi="Calibri" w:cs="Calibri"/>
         </w:rPr>
         <w:t>Antennapedia</w:t>
       </w:r>
-      <w:proofErr w:type="spellEnd"/>
       <w:r>
         <w:rPr>
           <w:rFonts w:ascii="Calibri" w:hAnsi="Calibri" w:cs="Calibri"/>
@@ -1924,21 +1878,7 @@
         <w:rPr>
           <w:rFonts w:ascii="Calibri" w:hAnsi="Calibri" w:cs="Calibri"/>
         </w:rPr>
-        <w:t>(</w:t>
-      </w:r>
-      <w:proofErr w:type="spellStart"/>
-      <w:r>
-        <w:rPr>
-          <w:rFonts w:ascii="Calibri" w:hAnsi="Calibri" w:cs="Calibri"/>
-        </w:rPr>
-        <w:t>Antp</w:t>
-      </w:r>
-      <w:proofErr w:type="spellEnd"/>
-      <w:r>
-        <w:rPr>
-          <w:rFonts w:ascii="Calibri" w:hAnsi="Calibri" w:cs="Calibri"/>
-        </w:rPr>
-        <w:t>)</w:t>
+        <w:t>(Antp)</w:t>
       </w:r>
       <w:r>
         <w:rPr>
@@ -2084,39 +2024,7 @@
           <w:rFonts w:ascii="Calibri" w:hAnsi="Calibri" w:cs="Calibri"/>
           <w:lang w:eastAsia="zh-CN"/>
         </w:rPr>
-        <w:t xml:space="preserve">In annotating a bacterial genome, you have identified two possible open reading frames that </w:t>
-      </w:r>
-      <w:proofErr w:type="gramStart"/>
-      <w:r>
-        <w:rPr>
-          <w:rFonts w:ascii="Calibri" w:hAnsi="Calibri" w:cs="Calibri"/>
-          <w:lang w:eastAsia="zh-CN"/>
-        </w:rPr>
-        <w:t>overlap, but</w:t>
-      </w:r>
-      <w:proofErr w:type="gramEnd"/>
-      <w:r>
-        <w:rPr>
-          <w:rFonts w:ascii="Calibri" w:hAnsi="Calibri" w:cs="Calibri"/>
-          <w:lang w:eastAsia="zh-CN"/>
-        </w:rPr>
-        <w:t xml:space="preserve"> are on opposite strands of the genomic DNA. What </w:t>
-      </w:r>
-      <w:proofErr w:type="spellStart"/>
-      <w:r>
-        <w:rPr>
-          <w:rFonts w:ascii="Calibri" w:hAnsi="Calibri" w:cs="Calibri"/>
-          <w:lang w:eastAsia="zh-CN"/>
-        </w:rPr>
-        <w:t>bioinformatic</w:t>
-      </w:r>
-      <w:proofErr w:type="spellEnd"/>
-      <w:r>
-        <w:rPr>
-          <w:rFonts w:ascii="Calibri" w:hAnsi="Calibri" w:cs="Calibri"/>
-          <w:lang w:eastAsia="zh-CN"/>
-        </w:rPr>
-        <w:t xml:space="preserve"> analyses would you use to choose which open reading frame was more likely to be biologically real?</w:t>
+        <w:t>In annotating a bacterial genome, you have identified two possible open reading frames that overlap, but are on opposite strands of the genomic DNA. What bioinformatic analyses would you use to choose which open reading frame was more likely to be biologically real?</w:t>
       </w:r>
     </w:p>
     <w:p>
@@ -2345,109 +2253,100 @@
           <w:rFonts w:ascii="Calibri" w:hAnsi="Calibri" w:cs="Calibri"/>
         </w:rPr>
       </w:pPr>
-      <w:proofErr w:type="spellStart"/>
       <w:r>
         <w:rPr>
           <w:rFonts w:cs="Arial"/>
           <w:lang w:val="en-US"/>
         </w:rPr>
-        <w:t>MoG</w:t>
-      </w:r>
-      <w:proofErr w:type="spellEnd"/>
-      <w:r>
+        <w:t xml:space="preserve">MoG: </w:t>
+      </w:r>
+      <w:r>
+        <w:rPr>
+          <w:rFonts w:ascii="Calibri" w:hAnsi="Calibri" w:cs="Calibri"/>
+        </w:rPr>
+        <w:t xml:space="preserve">What is the mechanism that restricts transposition of </w:t>
+      </w:r>
+      <w:r>
+        <w:rPr>
+          <w:rFonts w:ascii="Calibri" w:hAnsi="Calibri" w:cs="Calibri"/>
+          <w:i/>
+        </w:rPr>
+        <w:t>P</w:t>
+      </w:r>
+      <w:r>
+        <w:rPr>
+          <w:rFonts w:ascii="Calibri" w:hAnsi="Calibri" w:cs="Calibri"/>
+        </w:rPr>
+        <w:t xml:space="preserve"> elements to the germ-line of </w:t>
+      </w:r>
+      <w:r>
+        <w:rPr>
+          <w:rFonts w:ascii="Calibri" w:hAnsi="Calibri" w:cs="Calibri"/>
+          <w:i/>
+        </w:rPr>
+        <w:t>Drosophila melanogaster</w:t>
+      </w:r>
+      <w:r>
+        <w:rPr>
+          <w:rFonts w:ascii="Calibri" w:hAnsi="Calibri" w:cs="Calibri"/>
+        </w:rPr>
+        <w:t xml:space="preserve">? Describe an experiment that demonstrates this. </w:t>
+      </w:r>
+    </w:p>
+    <w:p>
+      <w:pPr>
+        <w:ind w:left="567" w:hanging="567"/>
+        <w:rPr>
+          <w:rFonts w:ascii="Calibri" w:hAnsi="Calibri" w:cs="Calibri"/>
+        </w:rPr>
+      </w:pPr>
+      <w:r>
+        <w:rPr>
+          <w:rFonts w:ascii="Calibri" w:hAnsi="Calibri" w:cs="Calibri"/>
+        </w:rPr>
+        <w:t>MoG: Discuss the importance in chromosome segregation of c</w:t>
+      </w:r>
+      <w:r>
+        <w:rPr>
+          <w:rFonts w:ascii="Calibri" w:hAnsi="Calibri" w:cs="Calibri"/>
+        </w:rPr>
+        <w:t xml:space="preserve">onnections between sister chromatids and between homologous chromosomes </w:t>
+      </w:r>
+      <w:r>
+        <w:rPr>
+          <w:rFonts w:ascii="Calibri" w:hAnsi="Calibri" w:cs="Calibri"/>
+        </w:rPr>
+        <w:t>during specific stages of meiosis.</w:t>
+      </w:r>
+    </w:p>
+    <w:p>
+      <w:pPr>
+        <w:ind w:left="567" w:hanging="567"/>
+        <w:rPr>
+          <w:rFonts w:ascii="Calibri" w:hAnsi="Calibri" w:cs="Calibri"/>
+          <w:lang w:val="en-US"/>
+        </w:rPr>
+      </w:pPr>
+      <w:r>
+        <w:rPr>
+          <w:rFonts w:ascii="Calibri" w:hAnsi="Calibri" w:cs="Calibri"/>
+        </w:rPr>
+        <w:t xml:space="preserve">DB: </w:t>
+      </w:r>
+      <w:r>
+        <w:rPr>
+          <w:rFonts w:ascii="Calibri" w:hAnsi="Calibri" w:cs="Calibri"/>
+        </w:rPr>
+        <w:t>Just after gastrulation, the human embryo has the shape of a slightly elongated 3-layered disc, the endoderm forming its flat underside. How does this end up as a 3-layered cylinder with the endoderm forming a central tube?</w:t>
+      </w:r>
+    </w:p>
+    <w:p>
+      <w:pPr>
         <w:rPr>
           <w:rFonts w:cs="Arial"/>
           <w:lang w:val="en-US"/>
         </w:rPr>
-        <w:t xml:space="preserve">: </w:t>
-      </w:r>
-      <w:r>
-        <w:rPr>
-          <w:rFonts w:ascii="Calibri" w:hAnsi="Calibri" w:cs="Calibri"/>
-        </w:rPr>
-        <w:t xml:space="preserve">What is the mechanism that restricts transposition of </w:t>
-      </w:r>
-      <w:r>
-        <w:rPr>
-          <w:rFonts w:ascii="Calibri" w:hAnsi="Calibri" w:cs="Calibri"/>
-          <w:i/>
-        </w:rPr>
-        <w:t>P</w:t>
-      </w:r>
-      <w:r>
-        <w:rPr>
-          <w:rFonts w:ascii="Calibri" w:hAnsi="Calibri" w:cs="Calibri"/>
-        </w:rPr>
-        <w:t xml:space="preserve"> elements to the germ-line of </w:t>
-      </w:r>
-      <w:r>
-        <w:rPr>
-          <w:rFonts w:ascii="Calibri" w:hAnsi="Calibri" w:cs="Calibri"/>
-          <w:i/>
-        </w:rPr>
-        <w:t>Drosophila melanogaster</w:t>
-      </w:r>
-      <w:r>
-        <w:rPr>
-          <w:rFonts w:ascii="Calibri" w:hAnsi="Calibri" w:cs="Calibri"/>
-        </w:rPr>
-        <w:t xml:space="preserve">? Describe an experiment that demonstrates this. </w:t>
-      </w:r>
-    </w:p>
-    <w:p>
-      <w:pPr>
-        <w:ind w:left="567" w:hanging="567"/>
-        <w:rPr>
-          <w:rFonts w:ascii="Calibri" w:hAnsi="Calibri" w:cs="Calibri"/>
-        </w:rPr>
-      </w:pPr>
-      <w:proofErr w:type="spellStart"/>
-      <w:r>
-        <w:rPr>
-          <w:rFonts w:ascii="Calibri" w:hAnsi="Calibri" w:cs="Calibri"/>
-        </w:rPr>
-        <w:t>MoG</w:t>
-      </w:r>
-      <w:proofErr w:type="spellEnd"/>
-      <w:r>
-        <w:rPr>
-          <w:rFonts w:ascii="Calibri" w:hAnsi="Calibri" w:cs="Calibri"/>
-        </w:rPr>
-        <w:t>: Discuss the importance in chromosome segregation of c</w:t>
-      </w:r>
-      <w:r>
-        <w:rPr>
-          <w:rFonts w:ascii="Calibri" w:hAnsi="Calibri" w:cs="Calibri"/>
-        </w:rPr>
-        <w:t xml:space="preserve">onnections between sister chromatids and between homologous chromosomes </w:t>
-      </w:r>
-      <w:r>
-        <w:rPr>
-          <w:rFonts w:ascii="Calibri" w:hAnsi="Calibri" w:cs="Calibri"/>
-        </w:rPr>
-        <w:t>during specific stages of meiosis.</w:t>
-      </w:r>
-    </w:p>
-    <w:p>
-      <w:pPr>
-        <w:ind w:left="567" w:hanging="567"/>
-        <w:rPr>
-          <w:rFonts w:ascii="Calibri" w:hAnsi="Calibri" w:cs="Calibri"/>
-          <w:lang w:val="en-US"/>
-        </w:rPr>
-      </w:pPr>
-      <w:r>
-        <w:rPr>
-          <w:rFonts w:ascii="Calibri" w:hAnsi="Calibri" w:cs="Calibri"/>
-        </w:rPr>
-        <w:t xml:space="preserve">DB: </w:t>
-      </w:r>
-      <w:r>
-        <w:rPr>
-          <w:rFonts w:ascii="Calibri" w:hAnsi="Calibri" w:cs="Calibri"/>
-        </w:rPr>
-        <w:t>Just after gastrulation, the human embryo has the shape of a slightly elongated 3-layered disc, the endoderm forming its flat underside. How does this end up as a 3-layered cylinder with the endoderm forming a central tube?</w:t>
-      </w:r>
+      </w:pPr>
     </w:p>
     <w:p>
       <w:pPr>
@@ -2456,26 +2355,18 @@
           <w:lang w:val="en-US"/>
         </w:rPr>
       </w:pPr>
-    </w:p>
-    <w:p>
-      <w:pPr>
+      <w:r>
         <w:rPr>
           <w:rFonts w:cs="Arial"/>
           <w:lang w:val="en-US"/>
         </w:rPr>
-      </w:pPr>
+        <w:t xml:space="preserve">GG: </w:t>
+      </w:r>
       <w:r>
         <w:rPr>
           <w:rFonts w:cs="Arial"/>
           <w:lang w:val="en-US"/>
         </w:rPr>
-        <w:t xml:space="preserve">GG: </w:t>
-      </w:r>
-      <w:r>
-        <w:rPr>
-          <w:rFonts w:cs="Arial"/>
-          <w:lang w:val="en-US"/>
-        </w:rPr>
         <w:t>Why is polyploidy so common in plants?</w:t>
       </w:r>
     </w:p>
@@ -2500,55 +2391,7 @@
           <w:rFonts w:ascii="Calibri" w:hAnsi="Calibri" w:cs="Calibri"/>
           <w:lang w:eastAsia="zh-CN"/>
         </w:rPr>
-        <w:t xml:space="preserve">You are studying a mammalian cell line that produces a pulse of cytoplasmic </w:t>
-      </w:r>
-      <w:proofErr w:type="spellStart"/>
-      <w:r>
-        <w:rPr>
-          <w:rFonts w:ascii="Calibri" w:hAnsi="Calibri" w:cs="Calibri"/>
-          <w:lang w:eastAsia="zh-CN"/>
-        </w:rPr>
-        <w:t>cAMP</w:t>
-      </w:r>
-      <w:proofErr w:type="spellEnd"/>
-      <w:r>
-        <w:rPr>
-          <w:rFonts w:ascii="Calibri" w:hAnsi="Calibri" w:cs="Calibri"/>
-          <w:lang w:eastAsia="zh-CN"/>
-        </w:rPr>
-        <w:t xml:space="preserve"> within less than 10 seconds after administration of an extracellular small molecule, X. By doing extensive drug screening, you identify another small molecule, Y, such that if Y is administered together with X, the cells exhibit a </w:t>
-      </w:r>
-      <w:proofErr w:type="spellStart"/>
-      <w:r>
-        <w:rPr>
-          <w:rFonts w:ascii="Calibri" w:hAnsi="Calibri" w:cs="Calibri"/>
-          <w:lang w:eastAsia="zh-CN"/>
-        </w:rPr>
-        <w:t>cAMP</w:t>
-      </w:r>
-      <w:proofErr w:type="spellEnd"/>
-      <w:r>
-        <w:rPr>
-          <w:rFonts w:ascii="Calibri" w:hAnsi="Calibri" w:cs="Calibri"/>
-          <w:lang w:eastAsia="zh-CN"/>
-        </w:rPr>
-        <w:t xml:space="preserve"> response with the same temporary kinetics but significantly reduced in amplitude. Concisely describe the likely pathway that leads from sensing the signal to the production of </w:t>
-      </w:r>
-      <w:proofErr w:type="spellStart"/>
-      <w:r>
-        <w:rPr>
-          <w:rFonts w:ascii="Calibri" w:hAnsi="Calibri" w:cs="Calibri"/>
-          <w:lang w:eastAsia="zh-CN"/>
-        </w:rPr>
-        <w:t>cAMP</w:t>
-      </w:r>
-      <w:proofErr w:type="spellEnd"/>
-      <w:r>
-        <w:rPr>
-          <w:rFonts w:ascii="Calibri" w:hAnsi="Calibri" w:cs="Calibri"/>
-          <w:lang w:eastAsia="zh-CN"/>
-        </w:rPr>
-        <w:t>. Suggest TWO different hypotheses that would explain the effect of molecule Y, and design ONE experiment to distinguish between your two hypotheses.</w:t>
+        <w:t>You are studying a mammalian cell line that produces a pulse of cytoplasmic cAMP within less than 10 seconds after administration of an extracellular small molecule, X. By doing extensive drug screening, you identify another small molecule, Y, such that if Y is administered together with X, the cells exhibit a cAMP response with the same temporary kinetics but significantly reduced in amplitude. Concisely describe the likely pathway that leads from sensing the signal to the production of cAMP. Suggest TWO different hypotheses that would explain the effect of molecule Y, and design ONE experiment to distinguish between your two hypotheses.</w:t>
       </w:r>
     </w:p>
     <w:p>
@@ -5165,21 +5008,12 @@
         </w:rPr>
         <w:t>万</w:t>
       </w:r>
-      <w:proofErr w:type="spellStart"/>
-      <w:r>
-        <w:rPr>
-          <w:rFonts w:hint="eastAsia"/>
-          <w:lang w:eastAsia="zh-CN"/>
-        </w:rPr>
-        <w:t>rmb</w:t>
-      </w:r>
-      <w:proofErr w:type="spellEnd"/>
-      <w:r>
-        <w:rPr>
-          <w:rFonts w:hint="eastAsia"/>
-          <w:lang w:eastAsia="zh-CN"/>
-        </w:rPr>
-        <w:t>+</w:t>
+      <w:r>
+        <w:rPr>
+          <w:rFonts w:hint="eastAsia"/>
+          <w:lang w:eastAsia="zh-CN"/>
+        </w:rPr>
+        <w:t>rmb+</w:t>
       </w:r>
       <w:r>
         <w:rPr>
@@ -5244,21 +5078,12 @@
         </w:rPr>
         <w:t>万</w:t>
       </w:r>
-      <w:proofErr w:type="spellStart"/>
-      <w:r>
-        <w:rPr>
-          <w:rFonts w:hint="eastAsia"/>
-          <w:lang w:eastAsia="zh-CN"/>
-        </w:rPr>
-        <w:t>rmb</w:t>
-      </w:r>
-      <w:proofErr w:type="spellEnd"/>
-      <w:r>
-        <w:rPr>
-          <w:rFonts w:hint="eastAsia"/>
-          <w:lang w:eastAsia="zh-CN"/>
-        </w:rPr>
-        <w:t>/</w:t>
+      <w:r>
+        <w:rPr>
+          <w:rFonts w:hint="eastAsia"/>
+          <w:lang w:eastAsia="zh-CN"/>
+        </w:rPr>
+        <w:t>rmb/</w:t>
       </w:r>
       <w:r>
         <w:rPr>
@@ -5323,14 +5148,12 @@
         </w:rPr>
         <w:t>元，贵的可以很贵，主要看牌子。便宜的衣服可以在</w:t>
       </w:r>
-      <w:proofErr w:type="spellStart"/>
       <w:r>
         <w:rPr>
           <w:lang w:val="en-US" w:eastAsia="zh-CN"/>
         </w:rPr>
         <w:t>primark</w:t>
       </w:r>
-      <w:proofErr w:type="spellEnd"/>
       <w:r>
         <w:rPr>
           <w:rFonts w:hint="eastAsia"/>
@@ -5975,6 +5798,95 @@
           <w:lang w:val="en-US" w:eastAsia="zh-CN"/>
         </w:rPr>
         <w:t>分以上，而再往上提高需要花很多时间精力的话，还是不应该把重点放在语言成绩上。</w:t>
+      </w:r>
+    </w:p>
+    <w:p>
+      <w:pPr>
+        <w:rPr>
+          <w:rFonts w:hint="eastAsia"/>
+          <w:lang w:val="en-US" w:eastAsia="zh-CN"/>
+        </w:rPr>
+      </w:pPr>
+      <w:r>
+        <w:rPr>
+          <w:rFonts w:hint="eastAsia"/>
+          <w:lang w:val="en-US" w:eastAsia="zh-CN"/>
+        </w:rPr>
+        <w:t>语言成绩只要不很低不影响录取，但如果没有比较好（小于</w:t>
+      </w:r>
+      <w:r>
+        <w:rPr>
+          <w:rFonts w:hint="eastAsia"/>
+          <w:lang w:val="en-US" w:eastAsia="zh-CN"/>
+        </w:rPr>
+        <w:t>7</w:t>
+      </w:r>
+      <w:r>
+        <w:rPr>
+          <w:rFonts w:hint="eastAsia"/>
+          <w:lang w:val="en-US" w:eastAsia="zh-CN"/>
+        </w:rPr>
+        <w:t>分）那么就需要强制参加爱丁堡暑期开设的语言班。这意味着：</w:t>
+      </w:r>
+    </w:p>
+    <w:p>
+      <w:pPr>
+        <w:pStyle w:val="ListParagraph"/>
+        <w:numPr>
+          <w:ilvl w:val="0"/>
+          <w:numId w:val="14"/>
+        </w:numPr>
+        <w:rPr>
+          <w:lang w:val="en-US" w:eastAsia="zh-CN"/>
+        </w:rPr>
+      </w:pPr>
+      <w:r>
+        <w:rPr>
+          <w:rFonts w:hint="eastAsia"/>
+          <w:lang w:val="en-US" w:eastAsia="zh-CN"/>
+        </w:rPr>
+        <w:t>大二之后的暑假要提前一个月还是两个月去爱丁堡。签证时间可能会比较紧；</w:t>
+      </w:r>
+      <w:bookmarkStart w:id="0" w:name="_GoBack"/>
+      <w:bookmarkEnd w:id="0"/>
+    </w:p>
+    <w:p>
+      <w:pPr>
+        <w:pStyle w:val="ListParagraph"/>
+        <w:numPr>
+          <w:ilvl w:val="0"/>
+          <w:numId w:val="14"/>
+        </w:numPr>
+        <w:rPr>
+          <w:lang w:val="en-US" w:eastAsia="zh-CN"/>
+        </w:rPr>
+      </w:pPr>
+      <w:r>
+        <w:rPr>
+          <w:rFonts w:hint="eastAsia"/>
+          <w:lang w:val="en-US" w:eastAsia="zh-CN"/>
+        </w:rPr>
+        <w:t>多交语言班的钱，和暑期在爱丁堡的住宿费；</w:t>
+      </w:r>
+    </w:p>
+    <w:p>
+      <w:pPr>
+        <w:pStyle w:val="ListParagraph"/>
+        <w:numPr>
+          <w:ilvl w:val="0"/>
+          <w:numId w:val="14"/>
+        </w:numPr>
+        <w:rPr>
+          <w:rFonts w:hint="eastAsia"/>
+          <w:lang w:val="en-US" w:eastAsia="zh-CN"/>
+        </w:rPr>
+      </w:pPr>
+      <w:r>
+        <w:rPr>
+          <w:rFonts w:hint="eastAsia"/>
+          <w:lang w:val="en-US" w:eastAsia="zh-CN"/>
+        </w:rPr>
+        <w:t>暑假可以在爱丁堡玩。爱丁堡夏季是一年中最美的季节，非常非常漂亮。四五月的樱花盛开虽然没有了，但是其他的花和植物都非常漂亮，天气很好，白天非常长，一天上下整个城市都有许多活动，因为是爱丁堡的艺术节。这也是爱丁堡的旅游旺季。</w:t>
       </w:r>
     </w:p>
     <w:p>
@@ -6066,8 +5978,6 @@
         </w:rPr>
         <w:t>希望能够</w:t>
       </w:r>
-      <w:bookmarkStart w:id="0" w:name="_GoBack"/>
-      <w:bookmarkEnd w:id="0"/>
       <w:r>
         <w:rPr>
           <w:rFonts w:hint="eastAsia"/>
@@ -6118,7 +6028,14 @@
         <w:rPr>
           <w:lang w:val="en-US" w:eastAsia="zh-CN"/>
         </w:rPr>
-        <w:t>cytoplasm, plasma membrane, mitochondria, eukaryote, prokaryotic, organism</w:t>
+        <w:t xml:space="preserve">cytoplasm, plasma membrane, </w:t>
+      </w:r>
+      <w:r>
+        <w:rPr>
+          <w:lang w:val="en-US" w:eastAsia="zh-CN"/>
+        </w:rPr>
+        <w:lastRenderedPageBreak/>
+        <w:t>mitochondria, eukaryote, prokaryotic, organism</w:t>
       </w:r>
       <w:r>
         <w:rPr>
@@ -6192,7 +6109,6 @@
           <w:rFonts w:hint="eastAsia"/>
           <w:lang w:val="en-US" w:eastAsia="zh-CN"/>
         </w:rPr>
-        <w:lastRenderedPageBreak/>
         <w:t>总体而言，面试很大程度上决定了爱丁堡方面会不会拒绝你，至于会不会被录取，可能还需要看其他的一些材料。但是，因为这是一个自费项目，所以门槛真的不高。</w:t>
       </w:r>
     </w:p>
@@ -7068,6 +6984,95 @@
     </w:lvl>
   </w:abstractNum>
   <w:abstractNum w:abstractNumId="8" w15:restartNumberingAfterBreak="0">
+    <w:nsid w:val="58405782"/>
+    <w:multiLevelType w:val="hybridMultilevel"/>
+    <w:tmpl w:val="9A96EEC6"/>
+    <w:lvl w:ilvl="0" w:tplc="0809000F">
+      <w:start w:val="1"/>
+      <w:numFmt w:val="decimal"/>
+      <w:lvlText w:val="%1."/>
+      <w:lvlJc w:val="left"/>
+      <w:pPr>
+        <w:ind w:left="720" w:hanging="360"/>
+      </w:pPr>
+      <w:rPr>
+        <w:rFonts w:hint="default"/>
+      </w:rPr>
+    </w:lvl>
+    <w:lvl w:ilvl="1" w:tplc="08090019" w:tentative="1">
+      <w:start w:val="1"/>
+      <w:numFmt w:val="lowerLetter"/>
+      <w:lvlText w:val="%2."/>
+      <w:lvlJc w:val="left"/>
+      <w:pPr>
+        <w:ind w:left="1440" w:hanging="360"/>
+      </w:pPr>
+    </w:lvl>
+    <w:lvl w:ilvl="2" w:tplc="0809001B" w:tentative="1">
+      <w:start w:val="1"/>
+      <w:numFmt w:val="lowerRoman"/>
+      <w:lvlText w:val="%3."/>
+      <w:lvlJc w:val="right"/>
+      <w:pPr>
+        <w:ind w:left="2160" w:hanging="180"/>
+      </w:pPr>
+    </w:lvl>
+    <w:lvl w:ilvl="3" w:tplc="0809000F" w:tentative="1">
+      <w:start w:val="1"/>
+      <w:numFmt w:val="decimal"/>
+      <w:lvlText w:val="%4."/>
+      <w:lvlJc w:val="left"/>
+      <w:pPr>
+        <w:ind w:left="2880" w:hanging="360"/>
+      </w:pPr>
+    </w:lvl>
+    <w:lvl w:ilvl="4" w:tplc="08090019" w:tentative="1">
+      <w:start w:val="1"/>
+      <w:numFmt w:val="lowerLetter"/>
+      <w:lvlText w:val="%5."/>
+      <w:lvlJc w:val="left"/>
+      <w:pPr>
+        <w:ind w:left="3600" w:hanging="360"/>
+      </w:pPr>
+    </w:lvl>
+    <w:lvl w:ilvl="5" w:tplc="0809001B" w:tentative="1">
+      <w:start w:val="1"/>
+      <w:numFmt w:val="lowerRoman"/>
+      <w:lvlText w:val="%6."/>
+      <w:lvlJc w:val="right"/>
+      <w:pPr>
+        <w:ind w:left="4320" w:hanging="180"/>
+      </w:pPr>
+    </w:lvl>
+    <w:lvl w:ilvl="6" w:tplc="0809000F" w:tentative="1">
+      <w:start w:val="1"/>
+      <w:numFmt w:val="decimal"/>
+      <w:lvlText w:val="%7."/>
+      <w:lvlJc w:val="left"/>
+      <w:pPr>
+        <w:ind w:left="5040" w:hanging="360"/>
+      </w:pPr>
+    </w:lvl>
+    <w:lvl w:ilvl="7" w:tplc="08090019" w:tentative="1">
+      <w:start w:val="1"/>
+      <w:numFmt w:val="lowerLetter"/>
+      <w:lvlText w:val="%8."/>
+      <w:lvlJc w:val="left"/>
+      <w:pPr>
+        <w:ind w:left="5760" w:hanging="360"/>
+      </w:pPr>
+    </w:lvl>
+    <w:lvl w:ilvl="8" w:tplc="0809001B" w:tentative="1">
+      <w:start w:val="1"/>
+      <w:numFmt w:val="lowerRoman"/>
+      <w:lvlText w:val="%9."/>
+      <w:lvlJc w:val="right"/>
+      <w:pPr>
+        <w:ind w:left="6480" w:hanging="180"/>
+      </w:pPr>
+    </w:lvl>
+  </w:abstractNum>
+  <w:abstractNum w:abstractNumId="9" w15:restartNumberingAfterBreak="0">
     <w:nsid w:val="60D80276"/>
     <w:multiLevelType w:val="hybridMultilevel"/>
     <w:tmpl w:val="1A30F94A"/>
@@ -7156,7 +7161,7 @@
       </w:pPr>
     </w:lvl>
   </w:abstractNum>
-  <w:abstractNum w:abstractNumId="9" w15:restartNumberingAfterBreak="0">
+  <w:abstractNum w:abstractNumId="10" w15:restartNumberingAfterBreak="0">
     <w:nsid w:val="65733D62"/>
     <w:multiLevelType w:val="hybridMultilevel"/>
     <w:tmpl w:val="0FCA0F92"/>
@@ -7269,7 +7274,7 @@
       </w:rPr>
     </w:lvl>
   </w:abstractNum>
-  <w:abstractNum w:abstractNumId="10" w15:restartNumberingAfterBreak="0">
+  <w:abstractNum w:abstractNumId="11" w15:restartNumberingAfterBreak="0">
     <w:nsid w:val="66231C1B"/>
     <w:multiLevelType w:val="hybridMultilevel"/>
     <w:tmpl w:val="8C922498"/>
@@ -7358,7 +7363,7 @@
       </w:pPr>
     </w:lvl>
   </w:abstractNum>
-  <w:abstractNum w:abstractNumId="11" w15:restartNumberingAfterBreak="0">
+  <w:abstractNum w:abstractNumId="12" w15:restartNumberingAfterBreak="0">
     <w:nsid w:val="6D912B48"/>
     <w:multiLevelType w:val="hybridMultilevel"/>
     <w:tmpl w:val="60F03310"/>
@@ -7471,7 +7476,7 @@
       </w:rPr>
     </w:lvl>
   </w:abstractNum>
-  <w:abstractNum w:abstractNumId="12" w15:restartNumberingAfterBreak="0">
+  <w:abstractNum w:abstractNumId="13" w15:restartNumberingAfterBreak="0">
     <w:nsid w:val="78D1396E"/>
     <w:multiLevelType w:val="hybridMultilevel"/>
     <w:tmpl w:val="68108A26"/>
@@ -7561,16 +7566,16 @@
     </w:lvl>
   </w:abstractNum>
   <w:num w:numId="1">
-    <w:abstractNumId w:val="10"/>
+    <w:abstractNumId w:val="11"/>
   </w:num>
   <w:num w:numId="2">
-    <w:abstractNumId w:val="12"/>
+    <w:abstractNumId w:val="13"/>
   </w:num>
   <w:num w:numId="3">
     <w:abstractNumId w:val="4"/>
   </w:num>
   <w:num w:numId="4">
-    <w:abstractNumId w:val="8"/>
+    <w:abstractNumId w:val="9"/>
   </w:num>
   <w:num w:numId="5">
     <w:abstractNumId w:val="3"/>
@@ -7579,10 +7584,10 @@
     <w:abstractNumId w:val="6"/>
   </w:num>
   <w:num w:numId="7">
-    <w:abstractNumId w:val="11"/>
+    <w:abstractNumId w:val="12"/>
   </w:num>
   <w:num w:numId="8">
-    <w:abstractNumId w:val="9"/>
+    <w:abstractNumId w:val="10"/>
   </w:num>
   <w:num w:numId="9">
     <w:abstractNumId w:val="1"/>
@@ -7598,6 +7603,9 @@
   </w:num>
   <w:num w:numId="13">
     <w:abstractNumId w:val="0"/>
+  </w:num>
+  <w:num w:numId="14">
+    <w:abstractNumId w:val="8"/>
   </w:num>
 </w:numbering>
 </file>
@@ -8507,7 +8515,7 @@
 </file>
 
 <file path=customXml/itemProps1.xml><?xml version="1.0" encoding="utf-8"?>
-<ds:datastoreItem xmlns:ds="http://schemas.openxmlformats.org/officeDocument/2006/customXml" ds:itemID="{59267505-B658-5A44-8B89-B90212D6E421}">
+<ds:datastoreItem xmlns:ds="http://schemas.openxmlformats.org/officeDocument/2006/customXml" ds:itemID="{B58EF82E-072E-204E-9FE7-80CE7AD7D2CF}">
   <ds:schemaRefs>
     <ds:schemaRef ds:uri="http://schemas.openxmlformats.org/officeDocument/2006/bibliography"/>
   </ds:schemaRefs>
